--- a/resume-full.docx
+++ b/resume-full.docx
@@ -15,25 +15,19 @@
         <w:ind w:right="-320"/>
         <w:jc w:val="center"/>
         <w:rPr>
-          <w:rFonts w:ascii="Verdana" w:cs="Verdana" w:eastAsia="Verdana" w:hAnsi="Verdana"/>
-          <w:sz w:val="28"/>
-          <w:szCs w:val="28"/>
-        </w:rPr>
-      </w:pPr>
-      <w:r>
-        <w:rPr>
-          <w:rFonts w:ascii="Verdana" w:cs="Verdana" w:eastAsia="Verdana" w:hAnsi="Verdana"/>
-          <w:b w:val="1"/>
-          <w:sz w:val="28"/>
-          <w:szCs w:val="28"/>
+          <w:rFonts w:ascii="Nunito ExtraBold" w:cs="Nunito ExtraBold" w:eastAsia="Nunito ExtraBold" w:hAnsi="Nunito ExtraBold"/>
+          <w:sz w:val="32"/>
+          <w:szCs w:val="32"/>
+        </w:rPr>
+      </w:pPr>
+      <w:r>
+        <w:rPr>
+          <w:rFonts w:ascii="Nunito ExtraBold" w:cs="Nunito ExtraBold" w:eastAsia="Nunito ExtraBold" w:hAnsi="Nunito ExtraBold"/>
+          <w:sz w:val="32"/>
+          <w:szCs w:val="32"/>
           <w:rtl w:val="0"/>
         </w:rPr>
         <w:t xml:space="preserve">Akhilesh Yadav</w:t>
-      </w:r>
-      <w:r>
-        <w:rPr>
-          <w:rtl w:val="0"/>
-        </w:rPr>
       </w:r>
     </w:p>
     <w:p>
@@ -48,7 +42,7 @@
         <w:shd w:fill="ffffff" w:val="clear"/>
         <w:jc w:val="center"/>
         <w:rPr>
-          <w:rFonts w:ascii="Trebuchet MS" w:cs="Trebuchet MS" w:eastAsia="Trebuchet MS" w:hAnsi="Trebuchet MS"/>
+          <w:rFonts w:ascii="Nunito SemiBold" w:cs="Nunito SemiBold" w:eastAsia="Nunito SemiBold" w:hAnsi="Nunito SemiBold"/>
           <w:sz w:val="26"/>
           <w:szCs w:val="26"/>
         </w:rPr>
@@ -56,7 +50,7 @@
       <w:hyperlink r:id="rId6">
         <w:r>
           <w:rPr>
-            <w:rFonts w:ascii="Trebuchet MS" w:cs="Trebuchet MS" w:eastAsia="Trebuchet MS" w:hAnsi="Trebuchet MS"/>
+            <w:rFonts w:ascii="Nunito SemiBold" w:cs="Nunito SemiBold" w:eastAsia="Nunito SemiBold" w:hAnsi="Nunito SemiBold"/>
             <w:color w:val="1155cc"/>
             <w:sz w:val="26"/>
             <w:szCs w:val="26"/>
@@ -68,7 +62,7 @@
       </w:hyperlink>
       <w:r>
         <w:rPr>
-          <w:rFonts w:ascii="Trebuchet MS" w:cs="Trebuchet MS" w:eastAsia="Trebuchet MS" w:hAnsi="Trebuchet MS"/>
+          <w:rFonts w:ascii="Nunito SemiBold" w:cs="Nunito SemiBold" w:eastAsia="Nunito SemiBold" w:hAnsi="Nunito SemiBold"/>
           <w:sz w:val="26"/>
           <w:szCs w:val="26"/>
           <w:rtl w:val="0"/>
@@ -111,14 +105,14 @@
         <w:shd w:fill="ffffff" w:val="clear"/>
         <w:jc w:val="center"/>
         <w:rPr>
-          <w:rFonts w:ascii="Verdana" w:cs="Verdana" w:eastAsia="Verdana" w:hAnsi="Verdana"/>
+          <w:rFonts w:ascii="Nunito SemiBold" w:cs="Nunito SemiBold" w:eastAsia="Nunito SemiBold" w:hAnsi="Nunito SemiBold"/>
           <w:sz w:val="24"/>
           <w:szCs w:val="24"/>
         </w:rPr>
       </w:pPr>
       <w:r>
         <w:rPr>
-          <w:rFonts w:ascii="Verdana" w:cs="Verdana" w:eastAsia="Verdana" w:hAnsi="Verdana"/>
+          <w:rFonts w:ascii="Nunito SemiBold" w:cs="Nunito SemiBold" w:eastAsia="Nunito SemiBold" w:hAnsi="Nunito SemiBold"/>
           <w:sz w:val="24"/>
           <w:szCs w:val="24"/>
           <w:rtl w:val="0"/>
@@ -203,7 +197,8 @@
       <w:pPr>
         <w:jc w:val="center"/>
         <w:rPr>
-          <w:rFonts w:ascii="Times New Roman" w:cs="Times New Roman" w:eastAsia="Times New Roman" w:hAnsi="Times New Roman"/>
+          <w:rFonts w:ascii="Nunito" w:cs="Nunito" w:eastAsia="Nunito" w:hAnsi="Nunito"/>
+          <w:b w:val="1"/>
           <w:color w:val="2e74b5"/>
           <w:sz w:val="28"/>
           <w:szCs w:val="28"/>
@@ -211,7 +206,8 @@
       </w:pPr>
       <w:r>
         <w:rPr>
-          <w:rFonts w:ascii="Microsoft Yahei" w:cs="Microsoft Yahei" w:eastAsia="Microsoft Yahei" w:hAnsi="Microsoft Yahei"/>
+          <w:rFonts w:ascii="Nunito" w:cs="Nunito" w:eastAsia="Nunito" w:hAnsi="Nunito"/>
+          <w:b w:val="1"/>
           <w:color w:val="2e74b5"/>
           <w:sz w:val="30"/>
           <w:szCs w:val="30"/>
@@ -231,7 +227,45 @@
         <w:spacing w:line="60" w:lineRule="auto"/>
         <w:jc w:val="center"/>
         <w:rPr>
-          <w:rFonts w:ascii="Times New Roman" w:cs="Times New Roman" w:eastAsia="Times New Roman" w:hAnsi="Times New Roman"/>
+          <w:rFonts w:ascii="Nunito" w:cs="Nunito" w:eastAsia="Nunito" w:hAnsi="Nunito"/>
+          <w:color w:val="2e74b5"/>
+          <w:sz w:val="28"/>
+          <w:szCs w:val="28"/>
+        </w:rPr>
+      </w:pPr>
+      <w:r>
+        <w:rPr>
+          <w:rtl w:val="0"/>
+        </w:rPr>
+      </w:r>
+    </w:p>
+    <w:p>
+      <w:pPr>
+        <w:rPr>
+          <w:rFonts w:ascii="Trebuchet MS" w:cs="Trebuchet MS" w:eastAsia="Trebuchet MS" w:hAnsi="Trebuchet MS"/>
+          <w:sz w:val="24"/>
+          <w:szCs w:val="24"/>
+        </w:rPr>
+      </w:pPr>
+      <w:r>
+        <w:rPr>
+          <w:rFonts w:ascii="Nunito" w:cs="Nunito" w:eastAsia="Nunito" w:hAnsi="Nunito"/>
+          <w:sz w:val="22"/>
+          <w:szCs w:val="22"/>
+          <w:rtl w:val="0"/>
+        </w:rPr>
+        <w:t xml:space="preserve">Teamwork, initiative, ability to learn and teach, customer and quality focus, effectiveness, broad range of experience.  My greatest thrill is to learn a new technology, teach it to others, and use it to quickly develop reliable software that makes users more productive. While performing assigned tasks, I also make significant unsolicited contributions to the team. Improving the codebase and using best practices of doing things is also one of my passions. Also, I love contributing &amp; sharing my knowledge to developer communities through blogging, micro-blogging on twitter/linkedin and other online/offline platforms.</w:t>
+      </w:r>
+      <w:r>
+        <w:rPr>
+          <w:rtl w:val="0"/>
+        </w:rPr>
+      </w:r>
+    </w:p>
+    <w:p>
+      <w:pPr>
+        <w:rPr>
+          <w:rFonts w:ascii="Nunito" w:cs="Nunito" w:eastAsia="Nunito" w:hAnsi="Nunito"/>
           <w:b w:val="1"/>
           <w:color w:val="2e74b5"/>
           <w:sz w:val="28"/>
@@ -240,54 +274,8 @@
       </w:pPr>
       <w:r>
         <w:rPr>
-          <w:rtl w:val="0"/>
-        </w:rPr>
-      </w:r>
-    </w:p>
-    <w:p>
-      <w:pPr>
-        <w:rPr>
-          <w:rFonts w:ascii="Nunito" w:cs="Nunito" w:eastAsia="Nunito" w:hAnsi="Nunito"/>
-          <w:sz w:val="22"/>
-          <w:szCs w:val="22"/>
-        </w:rPr>
-      </w:pPr>
-      <w:r>
-        <w:rPr>
-          <w:rFonts w:ascii="Nunito" w:cs="Nunito" w:eastAsia="Nunito" w:hAnsi="Nunito"/>
-          <w:sz w:val="22"/>
-          <w:szCs w:val="22"/>
-          <w:rtl w:val="0"/>
-        </w:rPr>
-        <w:t xml:space="preserve">Teamwork, initiative, ability to learn and teach, customer and quality focus, effectiveness, broad range of experience.  My greatest thrill is to learn a new technology, teach it to others, and use it to quickly develop reliable software that makes users more productive. While performing assigned tasks, I also make significant unsolicited contributions to the team. Improving the codebase and using best practices of doing things is also one of my passions. Also, I love contributing &amp; sharing my knowledge to developer communities through blogging, micro-blogging on twitter/linkedin and other online/offline platforms.</w:t>
-      </w:r>
-    </w:p>
-    <w:p>
-      <w:pPr>
-        <w:rPr>
-          <w:rFonts w:ascii="Trebuchet MS" w:cs="Trebuchet MS" w:eastAsia="Trebuchet MS" w:hAnsi="Trebuchet MS"/>
-          <w:sz w:val="24"/>
-          <w:szCs w:val="24"/>
-        </w:rPr>
-      </w:pPr>
-      <w:r>
-        <w:rPr>
-          <w:rtl w:val="0"/>
-        </w:rPr>
-      </w:r>
-    </w:p>
-    <w:p>
-      <w:pPr>
-        <w:rPr>
-          <w:rFonts w:ascii="Times New Roman" w:cs="Times New Roman" w:eastAsia="Times New Roman" w:hAnsi="Times New Roman"/>
-          <w:color w:val="2e74b5"/>
-          <w:sz w:val="28"/>
-          <w:szCs w:val="28"/>
-        </w:rPr>
-      </w:pPr>
-      <w:r>
-        <w:rPr>
-          <w:rFonts w:ascii="Microsoft Yahei" w:cs="Microsoft Yahei" w:eastAsia="Microsoft Yahei" w:hAnsi="Microsoft Yahei"/>
+          <w:rFonts w:ascii="Nunito" w:cs="Nunito" w:eastAsia="Nunito" w:hAnsi="Nunito"/>
+          <w:b w:val="1"/>
           <w:color w:val="2e74b5"/>
           <w:sz w:val="30"/>
           <w:szCs w:val="30"/>
@@ -310,6 +298,7 @@
           <w:szCs w:val="24"/>
         </w:rPr>
         <w:sectPr>
+          <w:headerReference r:id="rId8" w:type="default"/>
           <w:pgSz w:h="16840" w:w="11920" w:orient="portrait"/>
           <w:pgMar w:bottom="1440" w:top="540" w:left="720" w:right="1440" w:header="0" w:footer="0"/>
           <w:pgNumType w:start="1"/>
@@ -367,23 +356,19 @@
       <w:pPr>
         <w:numPr>
           <w:ilvl w:val="0"/>
-          <w:numId w:val="1"/>
-        </w:numPr>
-        <w:spacing w:after="0" w:afterAutospacing="0" w:before="240" w:lineRule="auto"/>
-        <w:ind w:left="720" w:hanging="360"/>
-        <w:rPr>
-          <w:rFonts w:ascii="Nunito" w:cs="Nunito" w:eastAsia="Nunito" w:hAnsi="Nunito"/>
-          <w:sz w:val="22"/>
-          <w:szCs w:val="22"/>
-          <w:highlight w:val="white"/>
-        </w:rPr>
-      </w:pPr>
-      <w:r>
-        <w:rPr>
-          <w:rFonts w:ascii="Nunito" w:cs="Nunito" w:eastAsia="Nunito" w:hAnsi="Nunito"/>
-          <w:sz w:val="22"/>
-          <w:szCs w:val="22"/>
-          <w:highlight w:val="white"/>
+          <w:numId w:val="2"/>
+        </w:numPr>
+        <w:ind w:left="540" w:hanging="360"/>
+        <w:rPr>
+          <w:sz w:val="22"/>
+          <w:szCs w:val="22"/>
+        </w:rPr>
+      </w:pPr>
+      <w:r>
+        <w:rPr>
+          <w:rFonts w:ascii="Nunito" w:cs="Nunito" w:eastAsia="Nunito" w:hAnsi="Nunito"/>
+          <w:sz w:val="22"/>
+          <w:szCs w:val="22"/>
           <w:rtl w:val="0"/>
         </w:rPr>
         <w:t xml:space="preserve">Deep understanding in Information Technology (Infrastructure, Architecture, Development, Performance, Scalability, 12 factor methodology)</w:t>
@@ -393,23 +378,20 @@
       <w:pPr>
         <w:numPr>
           <w:ilvl w:val="0"/>
-          <w:numId w:val="1"/>
-        </w:numPr>
-        <w:spacing w:after="0" w:afterAutospacing="0" w:before="0" w:beforeAutospacing="0" w:lineRule="auto"/>
-        <w:ind w:left="720" w:hanging="360"/>
-        <w:rPr>
-          <w:rFonts w:ascii="Trebuchet MS" w:cs="Trebuchet MS" w:eastAsia="Trebuchet MS" w:hAnsi="Trebuchet MS"/>
-          <w:sz w:val="22"/>
-          <w:szCs w:val="22"/>
-          <w:highlight w:val="white"/>
-        </w:rPr>
-      </w:pPr>
-      <w:r>
-        <w:rPr>
-          <w:rFonts w:ascii="Nunito" w:cs="Nunito" w:eastAsia="Nunito" w:hAnsi="Nunito"/>
-          <w:sz w:val="22"/>
-          <w:szCs w:val="22"/>
-          <w:highlight w:val="white"/>
+          <w:numId w:val="2"/>
+        </w:numPr>
+        <w:ind w:left="540" w:hanging="360"/>
+        <w:rPr>
+          <w:rFonts w:ascii="Nunito" w:cs="Nunito" w:eastAsia="Nunito" w:hAnsi="Nunito"/>
+          <w:sz w:val="22"/>
+          <w:szCs w:val="22"/>
+        </w:rPr>
+      </w:pPr>
+      <w:r>
+        <w:rPr>
+          <w:rFonts w:ascii="Nunito" w:cs="Nunito" w:eastAsia="Nunito" w:hAnsi="Nunito"/>
+          <w:sz w:val="22"/>
+          <w:szCs w:val="22"/>
           <w:rtl w:val="0"/>
         </w:rPr>
         <w:t xml:space="preserve">Programming: OO JavaScript / JavaScript (ES4, ES5, ES6, ES7), Node.js, Webpack tooling, Babel Transpiler,</w:t>
@@ -425,23 +407,20 @@
       <w:pPr>
         <w:numPr>
           <w:ilvl w:val="0"/>
-          <w:numId w:val="1"/>
-        </w:numPr>
-        <w:spacing w:after="0" w:afterAutospacing="0" w:before="0" w:beforeAutospacing="0" w:lineRule="auto"/>
-        <w:ind w:left="720" w:hanging="360"/>
-        <w:rPr>
-          <w:rFonts w:ascii="Trebuchet MS" w:cs="Trebuchet MS" w:eastAsia="Trebuchet MS" w:hAnsi="Trebuchet MS"/>
-          <w:sz w:val="22"/>
-          <w:szCs w:val="22"/>
-          <w:highlight w:val="white"/>
-        </w:rPr>
-      </w:pPr>
-      <w:r>
-        <w:rPr>
-          <w:rFonts w:ascii="Nunito" w:cs="Nunito" w:eastAsia="Nunito" w:hAnsi="Nunito"/>
-          <w:sz w:val="22"/>
-          <w:szCs w:val="22"/>
-          <w:highlight w:val="white"/>
+          <w:numId w:val="2"/>
+        </w:numPr>
+        <w:ind w:left="540" w:hanging="360"/>
+        <w:rPr>
+          <w:rFonts w:ascii="Nunito" w:cs="Nunito" w:eastAsia="Nunito" w:hAnsi="Nunito"/>
+          <w:sz w:val="22"/>
+          <w:szCs w:val="22"/>
+        </w:rPr>
+      </w:pPr>
+      <w:r>
+        <w:rPr>
+          <w:rFonts w:ascii="Nunito" w:cs="Nunito" w:eastAsia="Nunito" w:hAnsi="Nunito"/>
+          <w:sz w:val="22"/>
+          <w:szCs w:val="22"/>
           <w:rtl w:val="0"/>
         </w:rPr>
         <w:t xml:space="preserve">Framework: MEVN, MEAN, Vue.js, Java Springboot Basic, Laravel</w:t>
@@ -451,23 +430,20 @@
       <w:pPr>
         <w:numPr>
           <w:ilvl w:val="0"/>
-          <w:numId w:val="1"/>
-        </w:numPr>
-        <w:spacing w:after="0" w:afterAutospacing="0" w:before="0" w:beforeAutospacing="0" w:lineRule="auto"/>
-        <w:ind w:left="720" w:hanging="360"/>
-        <w:rPr>
-          <w:rFonts w:ascii="Trebuchet MS" w:cs="Trebuchet MS" w:eastAsia="Trebuchet MS" w:hAnsi="Trebuchet MS"/>
-          <w:sz w:val="22"/>
-          <w:szCs w:val="22"/>
-          <w:highlight w:val="white"/>
-        </w:rPr>
-      </w:pPr>
-      <w:r>
-        <w:rPr>
-          <w:rFonts w:ascii="Nunito" w:cs="Nunito" w:eastAsia="Nunito" w:hAnsi="Nunito"/>
-          <w:sz w:val="22"/>
-          <w:szCs w:val="22"/>
-          <w:highlight w:val="white"/>
+          <w:numId w:val="2"/>
+        </w:numPr>
+        <w:ind w:left="540" w:hanging="360"/>
+        <w:rPr>
+          <w:rFonts w:ascii="Nunito" w:cs="Nunito" w:eastAsia="Nunito" w:hAnsi="Nunito"/>
+          <w:sz w:val="22"/>
+          <w:szCs w:val="22"/>
+        </w:rPr>
+      </w:pPr>
+      <w:r>
+        <w:rPr>
+          <w:rFonts w:ascii="Nunito" w:cs="Nunito" w:eastAsia="Nunito" w:hAnsi="Nunito"/>
+          <w:sz w:val="22"/>
+          <w:szCs w:val="22"/>
           <w:rtl w:val="0"/>
         </w:rPr>
         <w:t xml:space="preserve">Cloud Technologies: AWS Cloud Cloudformation, AWS Lambda, AWS API Gateway, AWS EC2,</w:t>
@@ -479,23 +455,20 @@
       <w:pPr>
         <w:numPr>
           <w:ilvl w:val="0"/>
-          <w:numId w:val="1"/>
-        </w:numPr>
-        <w:spacing w:after="0" w:afterAutospacing="0" w:before="0" w:beforeAutospacing="0" w:lineRule="auto"/>
-        <w:ind w:left="720" w:hanging="360"/>
-        <w:rPr>
-          <w:rFonts w:ascii="Trebuchet MS" w:cs="Trebuchet MS" w:eastAsia="Trebuchet MS" w:hAnsi="Trebuchet MS"/>
-          <w:sz w:val="22"/>
-          <w:szCs w:val="22"/>
-          <w:highlight w:val="white"/>
-        </w:rPr>
-      </w:pPr>
-      <w:r>
-        <w:rPr>
-          <w:rFonts w:ascii="Nunito" w:cs="Nunito" w:eastAsia="Nunito" w:hAnsi="Nunito"/>
-          <w:sz w:val="22"/>
-          <w:szCs w:val="22"/>
-          <w:highlight w:val="white"/>
+          <w:numId w:val="2"/>
+        </w:numPr>
+        <w:ind w:left="540" w:hanging="360"/>
+        <w:rPr>
+          <w:rFonts w:ascii="Nunito" w:cs="Nunito" w:eastAsia="Nunito" w:hAnsi="Nunito"/>
+          <w:sz w:val="22"/>
+          <w:szCs w:val="22"/>
+        </w:rPr>
+      </w:pPr>
+      <w:r>
+        <w:rPr>
+          <w:rFonts w:ascii="Nunito" w:cs="Nunito" w:eastAsia="Nunito" w:hAnsi="Nunito"/>
+          <w:sz w:val="22"/>
+          <w:szCs w:val="22"/>
           <w:rtl w:val="0"/>
         </w:rPr>
         <w:t xml:space="preserve">IDE / Text Editor used: Github Codespace, VS Code,  Nano, Vim</w:t>
@@ -505,15 +478,13 @@
       <w:pPr>
         <w:numPr>
           <w:ilvl w:val="0"/>
-          <w:numId w:val="1"/>
-        </w:numPr>
-        <w:spacing w:after="0" w:afterAutospacing="0" w:before="0" w:beforeAutospacing="0" w:lineRule="auto"/>
-        <w:ind w:left="720" w:hanging="360"/>
-        <w:rPr>
-          <w:rFonts w:ascii="Montserrat" w:cs="Montserrat" w:eastAsia="Montserrat" w:hAnsi="Montserrat"/>
-          <w:sz w:val="22"/>
-          <w:szCs w:val="22"/>
-          <w:highlight w:val="white"/>
+          <w:numId w:val="2"/>
+        </w:numPr>
+        <w:ind w:left="540" w:hanging="360"/>
+        <w:rPr>
+          <w:rFonts w:ascii="Nunito" w:cs="Nunito" w:eastAsia="Nunito" w:hAnsi="Nunito"/>
+          <w:sz w:val="22"/>
+          <w:szCs w:val="22"/>
         </w:rPr>
       </w:pPr>
       <w:r>
@@ -530,10 +501,9 @@
       <w:pPr>
         <w:numPr>
           <w:ilvl w:val="0"/>
-          <w:numId w:val="1"/>
-        </w:numPr>
-        <w:spacing w:after="0" w:afterAutospacing="0" w:before="0" w:beforeAutospacing="0" w:lineRule="auto"/>
-        <w:ind w:left="720" w:hanging="360"/>
+          <w:numId w:val="2"/>
+        </w:numPr>
+        <w:ind w:left="540" w:hanging="360"/>
         <w:rPr>
           <w:rFonts w:ascii="Nunito" w:cs="Nunito" w:eastAsia="Nunito" w:hAnsi="Nunito"/>
           <w:sz w:val="22"/>
@@ -554,10 +524,9 @@
       <w:pPr>
         <w:numPr>
           <w:ilvl w:val="0"/>
-          <w:numId w:val="1"/>
-        </w:numPr>
-        <w:spacing w:after="0" w:afterAutospacing="0" w:before="0" w:beforeAutospacing="0" w:lineRule="auto"/>
-        <w:ind w:left="720" w:hanging="360"/>
+          <w:numId w:val="2"/>
+        </w:numPr>
+        <w:ind w:left="540" w:hanging="360"/>
         <w:rPr>
           <w:rFonts w:ascii="Nunito" w:cs="Nunito" w:eastAsia="Nunito" w:hAnsi="Nunito"/>
           <w:sz w:val="22"/>
@@ -578,10 +547,9 @@
       <w:pPr>
         <w:numPr>
           <w:ilvl w:val="0"/>
-          <w:numId w:val="1"/>
-        </w:numPr>
-        <w:spacing w:after="0" w:afterAutospacing="0" w:before="0" w:beforeAutospacing="0" w:lineRule="auto"/>
-        <w:ind w:left="720" w:hanging="360"/>
+          <w:numId w:val="2"/>
+        </w:numPr>
+        <w:ind w:left="540" w:hanging="360"/>
         <w:rPr>
           <w:rFonts w:ascii="Nunito" w:cs="Nunito" w:eastAsia="Nunito" w:hAnsi="Nunito"/>
           <w:sz w:val="22"/>
@@ -602,10 +570,9 @@
       <w:pPr>
         <w:numPr>
           <w:ilvl w:val="0"/>
-          <w:numId w:val="1"/>
-        </w:numPr>
-        <w:spacing w:after="240" w:before="0" w:beforeAutospacing="0" w:lineRule="auto"/>
-        <w:ind w:left="720" w:hanging="360"/>
+          <w:numId w:val="2"/>
+        </w:numPr>
+        <w:ind w:left="540" w:hanging="360"/>
         <w:rPr>
           <w:rFonts w:ascii="Nunito" w:cs="Nunito" w:eastAsia="Nunito" w:hAnsi="Nunito"/>
           <w:sz w:val="22"/>
@@ -625,7 +592,22 @@
     <w:p>
       <w:pPr>
         <w:rPr>
-          <w:rFonts w:ascii="Times New Roman" w:cs="Times New Roman" w:eastAsia="Times New Roman" w:hAnsi="Times New Roman"/>
+          <w:rFonts w:ascii="Nunito" w:cs="Nunito" w:eastAsia="Nunito" w:hAnsi="Nunito"/>
+          <w:sz w:val="24"/>
+          <w:szCs w:val="24"/>
+        </w:rPr>
+      </w:pPr>
+      <w:r>
+        <w:rPr>
+          <w:rtl w:val="0"/>
+        </w:rPr>
+      </w:r>
+    </w:p>
+    <w:p>
+      <w:pPr>
+        <w:rPr>
+          <w:rFonts w:ascii="Nunito" w:cs="Nunito" w:eastAsia="Nunito" w:hAnsi="Nunito"/>
+          <w:b w:val="1"/>
           <w:color w:val="2e74b5"/>
           <w:sz w:val="28"/>
           <w:szCs w:val="28"/>
@@ -633,7 +615,8 @@
       </w:pPr>
       <w:r>
         <w:rPr>
-          <w:rFonts w:ascii="Microsoft Yahei" w:cs="Microsoft Yahei" w:eastAsia="Microsoft Yahei" w:hAnsi="Microsoft Yahei"/>
+          <w:rFonts w:ascii="Nunito" w:cs="Nunito" w:eastAsia="Nunito" w:hAnsi="Nunito"/>
+          <w:b w:val="1"/>
           <w:color w:val="2e74b5"/>
           <w:sz w:val="30"/>
           <w:szCs w:val="30"/>
@@ -748,7 +731,7 @@
         </w:pBdr>
         <w:shd w:fill="ffffff" w:val="clear"/>
         <w:rPr>
-          <w:rFonts w:ascii="Montserrat" w:cs="Montserrat" w:eastAsia="Montserrat" w:hAnsi="Montserrat"/>
+          <w:rFonts w:ascii="Nunito" w:cs="Nunito" w:eastAsia="Nunito" w:hAnsi="Nunito"/>
           <w:b w:val="1"/>
           <w:sz w:val="22"/>
           <w:szCs w:val="22"/>
@@ -756,7 +739,7 @@
       </w:pPr>
       <w:r>
         <w:rPr>
-          <w:rFonts w:ascii="Montserrat" w:cs="Montserrat" w:eastAsia="Montserrat" w:hAnsi="Montserrat"/>
+          <w:rFonts w:ascii="Nunito" w:cs="Nunito" w:eastAsia="Nunito" w:hAnsi="Nunito"/>
           <w:b w:val="1"/>
           <w:sz w:val="22"/>
           <w:szCs w:val="22"/>
@@ -766,7 +749,7 @@
         <w:tab/>
         <w:tab/>
         <w:tab/>
-        <w:t xml:space="preserve">    Feb 2019 - Aug 2019</w:t>
+        <w:t xml:space="preserve">                  Feb 2019 - Aug 2019</w:t>
       </w:r>
     </w:p>
     <w:p>
@@ -780,14 +763,14 @@
         </w:pBdr>
         <w:shd w:fill="ffffff" w:val="clear"/>
         <w:rPr>
-          <w:rFonts w:ascii="Montserrat" w:cs="Montserrat" w:eastAsia="Montserrat" w:hAnsi="Montserrat"/>
-          <w:sz w:val="22"/>
-          <w:szCs w:val="22"/>
-        </w:rPr>
-      </w:pPr>
-      <w:r>
-        <w:rPr>
-          <w:rFonts w:ascii="Montserrat" w:cs="Montserrat" w:eastAsia="Montserrat" w:hAnsi="Montserrat"/>
+          <w:rFonts w:ascii="Nunito" w:cs="Nunito" w:eastAsia="Nunito" w:hAnsi="Nunito"/>
+          <w:sz w:val="22"/>
+          <w:szCs w:val="22"/>
+        </w:rPr>
+      </w:pPr>
+      <w:r>
+        <w:rPr>
+          <w:rFonts w:ascii="Nunito" w:cs="Nunito" w:eastAsia="Nunito" w:hAnsi="Nunito"/>
           <w:sz w:val="22"/>
           <w:szCs w:val="22"/>
           <w:rtl w:val="0"/>
@@ -806,12 +789,12 @@
         </w:pBdr>
         <w:shd w:fill="ffffff" w:val="clear"/>
         <w:rPr>
-          <w:rFonts w:ascii="Montserrat" w:cs="Montserrat" w:eastAsia="Montserrat" w:hAnsi="Montserrat"/>
-        </w:rPr>
-      </w:pPr>
-      <w:r>
-        <w:rPr>
-          <w:rFonts w:ascii="Montserrat" w:cs="Montserrat" w:eastAsia="Montserrat" w:hAnsi="Montserrat"/>
+          <w:rFonts w:ascii="Nunito" w:cs="Nunito" w:eastAsia="Nunito" w:hAnsi="Nunito"/>
+        </w:rPr>
+      </w:pPr>
+      <w:r>
+        <w:rPr>
+          <w:rFonts w:ascii="Nunito" w:cs="Nunito" w:eastAsia="Nunito" w:hAnsi="Nunito"/>
           <w:rtl w:val="0"/>
         </w:rPr>
         <w:t xml:space="preserve">Top 5 Ranker INDIA wide.</w:t>
@@ -828,12 +811,12 @@
         </w:pBdr>
         <w:shd w:fill="ffffff" w:val="clear"/>
         <w:rPr>
-          <w:rFonts w:ascii="Montserrat" w:cs="Montserrat" w:eastAsia="Montserrat" w:hAnsi="Montserrat"/>
-        </w:rPr>
-      </w:pPr>
-      <w:r>
-        <w:rPr>
-          <w:rFonts w:ascii="Montserrat" w:cs="Montserrat" w:eastAsia="Montserrat" w:hAnsi="Montserrat"/>
+          <w:rFonts w:ascii="Nunito" w:cs="Nunito" w:eastAsia="Nunito" w:hAnsi="Nunito"/>
+        </w:rPr>
+      </w:pPr>
+      <w:r>
+        <w:rPr>
+          <w:rFonts w:ascii="Nunito" w:cs="Nunito" w:eastAsia="Nunito" w:hAnsi="Nunito"/>
           <w:rtl w:val="0"/>
         </w:rPr>
         <w:t xml:space="preserve">Subjects: Data Structure, C++, JAVA, Springboot, JavaScript, Angular, C# .Net Core, Database, AWS Cloud</w:t>
@@ -875,13 +858,27 @@
         </w:pBdr>
         <w:shd w:fill="ffffff" w:val="clear"/>
         <w:rPr>
-          <w:rFonts w:ascii="Montserrat" w:cs="Montserrat" w:eastAsia="Montserrat" w:hAnsi="Montserrat"/>
-        </w:rPr>
-      </w:pPr>
-      <w:r>
-        <w:rPr>
-          <w:rtl w:val="0"/>
-        </w:rPr>
+          <w:rFonts w:ascii="Nunito" w:cs="Nunito" w:eastAsia="Nunito" w:hAnsi="Nunito"/>
+          <w:b w:val="1"/>
+          <w:sz w:val="22"/>
+          <w:szCs w:val="22"/>
+        </w:rPr>
+      </w:pPr>
+      <w:r>
+        <w:rPr>
+          <w:rFonts w:ascii="Nunito" w:cs="Nunito" w:eastAsia="Nunito" w:hAnsi="Nunito"/>
+          <w:b w:val="1"/>
+          <w:sz w:val="22"/>
+          <w:szCs w:val="22"/>
+          <w:rtl w:val="0"/>
+        </w:rPr>
+        <w:t xml:space="preserve">Gujarat Technological University</w:t>
+        <w:tab/>
+        <w:tab/>
+        <w:tab/>
+        <w:tab/>
+        <w:tab/>
+        <w:t xml:space="preserve">                  Mar 2013 - Feb 2017</w:t>
       </w:r>
     </w:p>
     <w:p>
@@ -895,27 +892,19 @@
         </w:pBdr>
         <w:shd w:fill="ffffff" w:val="clear"/>
         <w:rPr>
-          <w:rFonts w:ascii="Montserrat" w:cs="Montserrat" w:eastAsia="Montserrat" w:hAnsi="Montserrat"/>
-          <w:b w:val="1"/>
-          <w:sz w:val="22"/>
-          <w:szCs w:val="22"/>
-        </w:rPr>
-      </w:pPr>
-      <w:r>
-        <w:rPr>
-          <w:rFonts w:ascii="Montserrat" w:cs="Montserrat" w:eastAsia="Montserrat" w:hAnsi="Montserrat"/>
-          <w:b w:val="1"/>
-          <w:sz w:val="22"/>
-          <w:szCs w:val="22"/>
-          <w:rtl w:val="0"/>
-        </w:rPr>
-        <w:t xml:space="preserve">Gujarat Technological University</w:t>
-        <w:tab/>
-        <w:tab/>
-        <w:tab/>
-        <w:tab/>
-        <w:tab/>
-        <w:t xml:space="preserve">     Mar 2013 - Feb 2017</w:t>
+          <w:rFonts w:ascii="Nunito" w:cs="Nunito" w:eastAsia="Nunito" w:hAnsi="Nunito"/>
+          <w:sz w:val="22"/>
+          <w:szCs w:val="22"/>
+        </w:rPr>
+      </w:pPr>
+      <w:r>
+        <w:rPr>
+          <w:rFonts w:ascii="Nunito" w:cs="Nunito" w:eastAsia="Nunito" w:hAnsi="Nunito"/>
+          <w:sz w:val="22"/>
+          <w:szCs w:val="22"/>
+          <w:rtl w:val="0"/>
+        </w:rPr>
+        <w:t xml:space="preserve">Bachelor of Engineering of Information Technology</w:t>
       </w:r>
     </w:p>
     <w:p>
@@ -929,19 +918,15 @@
         </w:pBdr>
         <w:shd w:fill="ffffff" w:val="clear"/>
         <w:rPr>
-          <w:rFonts w:ascii="Montserrat" w:cs="Montserrat" w:eastAsia="Montserrat" w:hAnsi="Montserrat"/>
-          <w:sz w:val="22"/>
-          <w:szCs w:val="22"/>
-        </w:rPr>
-      </w:pPr>
-      <w:r>
-        <w:rPr>
-          <w:rFonts w:ascii="Montserrat" w:cs="Montserrat" w:eastAsia="Montserrat" w:hAnsi="Montserrat"/>
-          <w:sz w:val="22"/>
-          <w:szCs w:val="22"/>
-          <w:rtl w:val="0"/>
-        </w:rPr>
-        <w:t xml:space="preserve">Bachelor of Engineering of Information Technology</w:t>
+          <w:rFonts w:ascii="Nunito" w:cs="Nunito" w:eastAsia="Nunito" w:hAnsi="Nunito"/>
+        </w:rPr>
+      </w:pPr>
+      <w:r>
+        <w:rPr>
+          <w:rFonts w:ascii="Nunito" w:cs="Nunito" w:eastAsia="Nunito" w:hAnsi="Nunito"/>
+          <w:rtl w:val="0"/>
+        </w:rPr>
+        <w:t xml:space="preserve">CGPA 8.2</w:t>
       </w:r>
     </w:p>
     <w:p>
@@ -955,29 +940,7 @@
         </w:pBdr>
         <w:shd w:fill="ffffff" w:val="clear"/>
         <w:rPr>
-          <w:rFonts w:ascii="Montserrat" w:cs="Montserrat" w:eastAsia="Montserrat" w:hAnsi="Montserrat"/>
-        </w:rPr>
-      </w:pPr>
-      <w:r>
-        <w:rPr>
-          <w:rFonts w:ascii="Montserrat" w:cs="Montserrat" w:eastAsia="Montserrat" w:hAnsi="Montserrat"/>
-          <w:rtl w:val="0"/>
-        </w:rPr>
-        <w:t xml:space="preserve">CGPA 8.2</w:t>
-      </w:r>
-    </w:p>
-    <w:p>
-      <w:pPr>
-        <w:pBdr>
-          <w:top w:color="auto" w:space="0" w:sz="0" w:val="none"/>
-          <w:left w:color="auto" w:space="0" w:sz="0" w:val="none"/>
-          <w:bottom w:color="auto" w:space="0" w:sz="0" w:val="none"/>
-          <w:right w:color="auto" w:space="0" w:sz="0" w:val="none"/>
-          <w:between w:color="auto" w:space="0" w:sz="0" w:val="none"/>
-        </w:pBdr>
-        <w:shd w:fill="ffffff" w:val="clear"/>
-        <w:rPr>
-          <w:rFonts w:ascii="Times New Roman" w:cs="Times New Roman" w:eastAsia="Times New Roman" w:hAnsi="Times New Roman"/>
+          <w:rFonts w:ascii="Nunito" w:cs="Nunito" w:eastAsia="Nunito" w:hAnsi="Nunito"/>
           <w:sz w:val="24"/>
           <w:szCs w:val="24"/>
           <w:vertAlign w:val="baseline"/>
@@ -985,15 +948,15 @@
         <w:sectPr>
           <w:type w:val="continuous"/>
           <w:pgSz w:h="16840" w:w="11920" w:orient="portrait"/>
-          <w:pgMar w:bottom="1440" w:top="360" w:left="720" w:right="1440" w:header="0" w:footer="0"/>
+          <w:pgMar w:bottom="0" w:top="360" w:left="720" w:right="1440" w:header="0" w:footer="0"/>
         </w:sectPr>
       </w:pPr>
       <w:r>
         <w:rPr>
-          <w:rFonts w:ascii="Montserrat" w:cs="Montserrat" w:eastAsia="Montserrat" w:hAnsi="Montserrat"/>
-          <w:rtl w:val="0"/>
-        </w:rPr>
-        <w:t xml:space="preserve">Microsoft Student Partner Campus Ambassador</w:t>
+          <w:rFonts w:ascii="Nunito" w:cs="Nunito" w:eastAsia="Nunito" w:hAnsi="Nunito"/>
+          <w:rtl w:val="0"/>
+        </w:rPr>
+        <w:t xml:space="preserve">Microsoft Student Partner Campus Ambassador'</w:t>
       </w:r>
       <w:r>
         <w:rPr>
@@ -1006,8 +969,8 @@
     <w:p>
       <w:pPr>
         <w:rPr>
-          <w:rFonts w:ascii="Times New Roman" w:cs="Times New Roman" w:eastAsia="Times New Roman" w:hAnsi="Times New Roman"/>
-          <w:b w:val="0"/>
+          <w:rFonts w:ascii="Nunito" w:cs="Nunito" w:eastAsia="Nunito" w:hAnsi="Nunito"/>
+          <w:b w:val="1"/>
           <w:color w:val="2e74b5"/>
           <w:sz w:val="28"/>
           <w:szCs w:val="28"/>
@@ -1016,7 +979,7 @@
       </w:pPr>
       <w:r>
         <w:rPr>
-          <w:rFonts w:ascii="Times New Roman" w:cs="Times New Roman" w:eastAsia="Times New Roman" w:hAnsi="Times New Roman"/>
+          <w:rFonts w:ascii="Nunito" w:cs="Nunito" w:eastAsia="Nunito" w:hAnsi="Nunito"/>
           <w:b w:val="1"/>
           <w:color w:val="2e74b5"/>
           <w:sz w:val="28"/>
@@ -1102,13 +1065,14 @@
     <w:p>
       <w:pPr>
         <w:rPr>
-          <w:rFonts w:ascii="Times New Roman" w:cs="Times New Roman" w:eastAsia="Times New Roman" w:hAnsi="Times New Roman"/>
+          <w:rFonts w:ascii="Nunito" w:cs="Nunito" w:eastAsia="Nunito" w:hAnsi="Nunito"/>
+          <w:b w:val="1"/>
           <w:vertAlign w:val="baseline"/>
         </w:rPr>
       </w:pPr>
       <w:r>
         <w:rPr>
-          <w:rFonts w:ascii="Montserrat" w:cs="Montserrat" w:eastAsia="Montserrat" w:hAnsi="Montserrat"/>
+          <w:rFonts w:ascii="Nunito" w:cs="Nunito" w:eastAsia="Nunito" w:hAnsi="Nunito"/>
           <w:b w:val="1"/>
           <w:color w:val="2e74b5"/>
           <w:sz w:val="26"/>
@@ -1119,7 +1083,7 @@
       </w:r>
       <w:r>
         <w:rPr>
-          <w:rFonts w:ascii="Times New Roman" w:cs="Times New Roman" w:eastAsia="Times New Roman" w:hAnsi="Times New Roman"/>
+          <w:rFonts w:ascii="Nunito" w:cs="Nunito" w:eastAsia="Nunito" w:hAnsi="Nunito"/>
           <w:b w:val="1"/>
           <w:color w:val="2e74b5"/>
           <w:sz w:val="24"/>
@@ -1134,18 +1098,18 @@
       </w:r>
       <w:r>
         <w:rPr>
-          <w:rFonts w:ascii="Times New Roman" w:cs="Times New Roman" w:eastAsia="Times New Roman" w:hAnsi="Times New Roman"/>
+          <w:rFonts w:ascii="Nunito" w:cs="Nunito" w:eastAsia="Nunito" w:hAnsi="Nunito"/>
           <w:b w:val="1"/>
           <w:color w:val="2e74b5"/>
           <w:sz w:val="24"/>
           <w:szCs w:val="24"/>
           <w:rtl w:val="0"/>
         </w:rPr>
-        <w:t xml:space="preserve"> </w:t>
-      </w:r>
-      <w:r>
-        <w:rPr>
-          <w:rFonts w:ascii="Montserrat" w:cs="Montserrat" w:eastAsia="Montserrat" w:hAnsi="Montserrat"/>
+        <w:t xml:space="preserve">              </w:t>
+      </w:r>
+      <w:r>
+        <w:rPr>
+          <w:rFonts w:ascii="Nunito" w:cs="Nunito" w:eastAsia="Nunito" w:hAnsi="Nunito"/>
           <w:b w:val="1"/>
           <w:color w:val="2e74b5"/>
           <w:sz w:val="26"/>
@@ -1164,6 +1128,25 @@
     <w:p>
       <w:pPr>
         <w:rPr>
+          <w:rFonts w:ascii="Nunito SemiBold" w:cs="Nunito SemiBold" w:eastAsia="Nunito SemiBold" w:hAnsi="Nunito SemiBold"/>
+          <w:sz w:val="24"/>
+          <w:szCs w:val="24"/>
+        </w:rPr>
+      </w:pPr>
+      <w:r>
+        <w:rPr>
+          <w:rFonts w:ascii="Nunito SemiBold" w:cs="Nunito SemiBold" w:eastAsia="Nunito SemiBold" w:hAnsi="Nunito SemiBold"/>
+          <w:sz w:val="24"/>
+          <w:szCs w:val="24"/>
+          <w:rtl w:val="0"/>
+        </w:rPr>
+        <w:t xml:space="preserve">Associate Software Engineer</w:t>
+      </w:r>
+    </w:p>
+    <w:p>
+      <w:pPr>
+        <w:spacing w:line="192.00000000000003" w:lineRule="auto"/>
+        <w:rPr>
           <w:rFonts w:ascii="Montserrat" w:cs="Montserrat" w:eastAsia="Montserrat" w:hAnsi="Montserrat"/>
           <w:sz w:val="24"/>
           <w:szCs w:val="24"/>
@@ -1171,461 +1154,376 @@
       </w:pPr>
       <w:r>
         <w:rPr>
-          <w:rFonts w:ascii="Montserrat" w:cs="Montserrat" w:eastAsia="Montserrat" w:hAnsi="Montserrat"/>
-          <w:sz w:val="24"/>
-          <w:szCs w:val="24"/>
-          <w:rtl w:val="0"/>
-        </w:rPr>
-        <w:t xml:space="preserve">Associate Software Engineer</w:t>
-      </w:r>
-    </w:p>
-    <w:p>
-      <w:pPr>
-        <w:spacing w:line="192.00000000000003" w:lineRule="auto"/>
-        <w:rPr>
-          <w:rFonts w:ascii="Montserrat" w:cs="Montserrat" w:eastAsia="Montserrat" w:hAnsi="Montserrat"/>
-          <w:sz w:val="24"/>
-          <w:szCs w:val="24"/>
-        </w:rPr>
-      </w:pPr>
-      <w:r>
-        <w:rPr>
-          <w:rtl w:val="0"/>
-        </w:rPr>
-      </w:r>
-    </w:p>
-    <w:p>
-      <w:pPr>
-        <w:keepLines w:val="1"/>
-        <w:tabs>
-          <w:tab w:val="left" w:pos="780"/>
-        </w:tabs>
-        <w:spacing w:after="240" w:before="240" w:line="24.000000000000004" w:lineRule="auto"/>
-        <w:rPr>
-          <w:rFonts w:ascii="Nunito" w:cs="Nunito" w:eastAsia="Nunito" w:hAnsi="Nunito"/>
-        </w:rPr>
-      </w:pPr>
-      <w:r>
-        <w:rPr>
-          <w:rFonts w:ascii="Nunito" w:cs="Nunito" w:eastAsia="Nunito" w:hAnsi="Nunito"/>
-          <w:rtl w:val="0"/>
-        </w:rPr>
-        <w:t xml:space="preserve">• Full stack developer in Javascript (Node.js, Vue.js, Express.js, React.js basic, Vanilla JS)</w:t>
-      </w:r>
-    </w:p>
-    <w:p>
-      <w:pPr>
-        <w:keepLines w:val="1"/>
-        <w:tabs>
-          <w:tab w:val="left" w:pos="780"/>
-        </w:tabs>
-        <w:spacing w:after="240" w:before="240" w:line="24.000000000000004" w:lineRule="auto"/>
-        <w:rPr>
-          <w:rFonts w:ascii="Nunito" w:cs="Nunito" w:eastAsia="Nunito" w:hAnsi="Nunito"/>
-        </w:rPr>
-      </w:pPr>
-      <w:r>
-        <w:rPr>
-          <w:rFonts w:ascii="Nunito" w:cs="Nunito" w:eastAsia="Nunito" w:hAnsi="Nunito"/>
-          <w:rtl w:val="0"/>
-        </w:rPr>
-        <w:t xml:space="preserve">• Using Webpack, ES5 &amp; ES6, NPM, YARN, SCSS</w:t>
-      </w:r>
-    </w:p>
-    <w:p>
-      <w:pPr>
-        <w:keepLines w:val="1"/>
-        <w:tabs>
-          <w:tab w:val="left" w:pos="780"/>
-        </w:tabs>
-        <w:spacing w:after="240" w:before="240" w:line="24.000000000000004" w:lineRule="auto"/>
-        <w:rPr>
-          <w:rFonts w:ascii="Nunito" w:cs="Nunito" w:eastAsia="Nunito" w:hAnsi="Nunito"/>
-        </w:rPr>
-      </w:pPr>
-      <w:r>
-        <w:rPr>
-          <w:rFonts w:ascii="Nunito" w:cs="Nunito" w:eastAsia="Nunito" w:hAnsi="Nunito"/>
-          <w:rtl w:val="0"/>
-        </w:rPr>
-        <w:t xml:space="preserve">• Unit test with Mocha, Chai, Jest</w:t>
-      </w:r>
-    </w:p>
-    <w:p>
-      <w:pPr>
-        <w:keepLines w:val="1"/>
-        <w:tabs>
-          <w:tab w:val="left" w:pos="780"/>
-        </w:tabs>
-        <w:spacing w:after="240" w:before="240" w:line="24.000000000000004" w:lineRule="auto"/>
-        <w:rPr>
-          <w:rFonts w:ascii="Nunito" w:cs="Nunito" w:eastAsia="Nunito" w:hAnsi="Nunito"/>
-        </w:rPr>
-      </w:pPr>
-      <w:r>
-        <w:rPr>
-          <w:rFonts w:ascii="Nunito" w:cs="Nunito" w:eastAsia="Nunito" w:hAnsi="Nunito"/>
-          <w:rtl w:val="0"/>
-        </w:rPr>
-        <w:t xml:space="preserve">• Building Accessible websites with Web Content </w:t>
-      </w:r>
-      <w:r>
-        <w:rPr>
-          <w:rFonts w:ascii="Nunito" w:cs="Nunito" w:eastAsia="Nunito" w:hAnsi="Nunito"/>
-          <w:rtl w:val="0"/>
-        </w:rPr>
-        <w:t xml:space="preserve">Accessibility</w:t>
-      </w:r>
-      <w:r>
-        <w:rPr>
-          <w:rFonts w:ascii="Nunito" w:cs="Nunito" w:eastAsia="Nunito" w:hAnsi="Nunito"/>
-          <w:rtl w:val="0"/>
-        </w:rPr>
-        <w:t xml:space="preserve"> Guidelines 2.0.</w:t>
-      </w:r>
-    </w:p>
-    <w:p>
-      <w:pPr>
-        <w:keepLines w:val="1"/>
-        <w:tabs>
-          <w:tab w:val="left" w:pos="780"/>
-        </w:tabs>
-        <w:spacing w:after="240" w:before="240" w:line="24.000000000000004" w:lineRule="auto"/>
-        <w:rPr>
-          <w:rFonts w:ascii="Nunito" w:cs="Nunito" w:eastAsia="Nunito" w:hAnsi="Nunito"/>
-        </w:rPr>
-      </w:pPr>
-      <w:r>
-        <w:rPr>
-          <w:rFonts w:ascii="Nunito" w:cs="Nunito" w:eastAsia="Nunito" w:hAnsi="Nunito"/>
-          <w:rtl w:val="0"/>
-        </w:rPr>
-        <w:t xml:space="preserve">• Docker / NPM / ES6 / Regex / Docker / Splunk / Jira / Jenkins / GitHub / Postman / VS Code /</w:t>
-      </w:r>
-    </w:p>
-    <w:p>
-      <w:pPr>
-        <w:keepLines w:val="1"/>
-        <w:tabs>
-          <w:tab w:val="left" w:pos="780"/>
-        </w:tabs>
-        <w:spacing w:after="240" w:before="240" w:line="24.000000000000004" w:lineRule="auto"/>
-        <w:rPr>
-          <w:rFonts w:ascii="Nunito" w:cs="Nunito" w:eastAsia="Nunito" w:hAnsi="Nunito"/>
-        </w:rPr>
-      </w:pPr>
-      <w:r>
-        <w:rPr>
-          <w:rFonts w:ascii="Nunito" w:cs="Nunito" w:eastAsia="Nunito" w:hAnsi="Nunito"/>
-          <w:rtl w:val="0"/>
-        </w:rPr>
-        <w:t xml:space="preserve">PostgreSQL / Confluence Tools / Nexus Repository / SONAR Code Coverage Analysis / Checkmarx</w:t>
-      </w:r>
-    </w:p>
-    <w:p>
-      <w:pPr>
-        <w:keepLines w:val="1"/>
-        <w:tabs>
-          <w:tab w:val="left" w:pos="780"/>
-        </w:tabs>
-        <w:spacing w:after="240" w:before="240" w:line="24.000000000000004" w:lineRule="auto"/>
-        <w:rPr>
-          <w:rFonts w:ascii="Nunito" w:cs="Nunito" w:eastAsia="Nunito" w:hAnsi="Nunito"/>
-        </w:rPr>
-      </w:pPr>
-      <w:r>
-        <w:rPr>
-          <w:rFonts w:ascii="Nunito" w:cs="Nunito" w:eastAsia="Nunito" w:hAnsi="Nunito"/>
-          <w:rtl w:val="0"/>
-        </w:rPr>
-        <w:t xml:space="preserve">Vulnerability Scan / New Relic Monitoring / Heap.io traffic Monitoring / VictorOps / IBM Urban</w:t>
-      </w:r>
-    </w:p>
-    <w:p>
-      <w:pPr>
-        <w:keepLines w:val="1"/>
-        <w:tabs>
-          <w:tab w:val="left" w:pos="780"/>
-        </w:tabs>
-        <w:spacing w:after="240" w:before="240" w:line="24.000000000000004" w:lineRule="auto"/>
-        <w:rPr>
-          <w:rFonts w:ascii="Nunito" w:cs="Nunito" w:eastAsia="Nunito" w:hAnsi="Nunito"/>
-        </w:rPr>
-      </w:pPr>
-      <w:r>
-        <w:rPr>
-          <w:rFonts w:ascii="Nunito" w:cs="Nunito" w:eastAsia="Nunito" w:hAnsi="Nunito"/>
-          <w:rtl w:val="0"/>
-        </w:rPr>
-        <w:t xml:space="preserve">Code Udeploy</w:t>
-      </w:r>
-    </w:p>
-    <w:p>
-      <w:pPr>
-        <w:keepLines w:val="1"/>
-        <w:tabs>
-          <w:tab w:val="left" w:pos="780"/>
-        </w:tabs>
-        <w:spacing w:after="240" w:before="240" w:line="24.000000000000004" w:lineRule="auto"/>
-        <w:rPr>
-          <w:rFonts w:ascii="Nunito" w:cs="Nunito" w:eastAsia="Nunito" w:hAnsi="Nunito"/>
-        </w:rPr>
-      </w:pPr>
-      <w:r>
-        <w:rPr>
-          <w:rFonts w:ascii="Nunito" w:cs="Nunito" w:eastAsia="Nunito" w:hAnsi="Nunito"/>
-          <w:rtl w:val="0"/>
-        </w:rPr>
-        <w:t xml:space="preserve">• Multi-Environment based projects - Dev, Staging, Production, UAT</w:t>
-      </w:r>
-    </w:p>
-    <w:p>
-      <w:pPr>
-        <w:keepLines w:val="1"/>
-        <w:tabs>
-          <w:tab w:val="left" w:pos="780"/>
-        </w:tabs>
-        <w:spacing w:after="240" w:before="240" w:line="24.000000000000004" w:lineRule="auto"/>
-        <w:rPr>
-          <w:rFonts w:ascii="Nunito" w:cs="Nunito" w:eastAsia="Nunito" w:hAnsi="Nunito"/>
-        </w:rPr>
-      </w:pPr>
-      <w:r>
-        <w:rPr>
-          <w:rFonts w:ascii="Nunito" w:cs="Nunito" w:eastAsia="Nunito" w:hAnsi="Nunito"/>
-          <w:rtl w:val="0"/>
-        </w:rPr>
-        <w:t xml:space="preserve">• Morningstar Web Component, Lerna MonoRepo, Storybook Web component, Design System</w:t>
-      </w:r>
-    </w:p>
-    <w:p>
-      <w:pPr>
-        <w:keepLines w:val="1"/>
-        <w:tabs>
-          <w:tab w:val="left" w:pos="780"/>
-        </w:tabs>
-        <w:spacing w:after="240" w:before="240" w:line="24.000000000000004" w:lineRule="auto"/>
-        <w:rPr>
-          <w:rFonts w:ascii="Nunito" w:cs="Nunito" w:eastAsia="Nunito" w:hAnsi="Nunito"/>
-        </w:rPr>
-      </w:pPr>
-      <w:r>
-        <w:rPr>
-          <w:rFonts w:ascii="Nunito" w:cs="Nunito" w:eastAsia="Nunito" w:hAnsi="Nunito"/>
-          <w:rtl w:val="0"/>
-        </w:rPr>
-        <w:t xml:space="preserve">• Git / CI / CD / Unit tests and integration tests, automation test with Nightwatch.js</w:t>
-      </w:r>
-    </w:p>
-    <w:p>
-      <w:pPr>
-        <w:keepLines w:val="1"/>
-        <w:tabs>
-          <w:tab w:val="left" w:pos="780"/>
-        </w:tabs>
-        <w:spacing w:after="240" w:before="240" w:line="24.000000000000004" w:lineRule="auto"/>
-        <w:rPr>
-          <w:rFonts w:ascii="Nunito" w:cs="Nunito" w:eastAsia="Nunito" w:hAnsi="Nunito"/>
-        </w:rPr>
-      </w:pPr>
-      <w:r>
-        <w:rPr>
-          <w:rFonts w:ascii="Nunito" w:cs="Nunito" w:eastAsia="Nunito" w:hAnsi="Nunito"/>
-          <w:rtl w:val="0"/>
-        </w:rPr>
-        <w:t xml:space="preserve">• API REST / Morningstar Advisor Workstation based UIM based authentication</w:t>
-      </w:r>
-    </w:p>
-    <w:p>
-      <w:pPr>
-        <w:keepLines w:val="1"/>
-        <w:tabs>
-          <w:tab w:val="left" w:pos="780"/>
-        </w:tabs>
-        <w:spacing w:after="240" w:before="240" w:line="24.000000000000004" w:lineRule="auto"/>
-        <w:rPr>
-          <w:rFonts w:ascii="Nunito" w:cs="Nunito" w:eastAsia="Nunito" w:hAnsi="Nunito"/>
-        </w:rPr>
-      </w:pPr>
-      <w:r>
-        <w:rPr>
-          <w:rFonts w:ascii="Nunito" w:cs="Nunito" w:eastAsia="Nunito" w:hAnsi="Nunito"/>
-          <w:rtl w:val="0"/>
-        </w:rPr>
-        <w:t xml:space="preserve">• Agility Kanban and Scrum</w:t>
-      </w:r>
-    </w:p>
-    <w:p>
-      <w:pPr>
-        <w:keepLines w:val="1"/>
-        <w:tabs>
-          <w:tab w:val="left" w:pos="780"/>
-        </w:tabs>
-        <w:spacing w:after="240" w:before="240" w:line="24.000000000000004" w:lineRule="auto"/>
-        <w:rPr>
-          <w:rFonts w:ascii="Nunito" w:cs="Nunito" w:eastAsia="Nunito" w:hAnsi="Nunito"/>
-        </w:rPr>
-      </w:pPr>
-      <w:r>
-        <w:rPr>
-          <w:rFonts w:ascii="Nunito" w:cs="Nunito" w:eastAsia="Nunito" w:hAnsi="Nunito"/>
-          <w:rtl w:val="0"/>
-        </w:rPr>
-        <w:t xml:space="preserve">• AWS Kinesis Kafka for Splunk integration</w:t>
-      </w:r>
-    </w:p>
-    <w:p>
-      <w:pPr>
-        <w:keepLines w:val="1"/>
-        <w:tabs>
-          <w:tab w:val="left" w:pos="780"/>
-        </w:tabs>
-        <w:spacing w:after="240" w:before="240" w:line="24.000000000000004" w:lineRule="auto"/>
-        <w:rPr>
-          <w:rFonts w:ascii="Nunito" w:cs="Nunito" w:eastAsia="Nunito" w:hAnsi="Nunito"/>
-        </w:rPr>
-      </w:pPr>
-      <w:r>
-        <w:rPr>
-          <w:rFonts w:ascii="Nunito" w:cs="Nunito" w:eastAsia="Nunito" w:hAnsi="Nunito"/>
-          <w:rtl w:val="0"/>
-        </w:rPr>
-        <w:t xml:space="preserve">• AWS S3 Site Deployment with Serverless Integration with AWS LAMBDA functions, DynamoDB,</w:t>
-      </w:r>
-    </w:p>
-    <w:p>
-      <w:pPr>
-        <w:keepLines w:val="1"/>
-        <w:tabs>
-          <w:tab w:val="left" w:pos="780"/>
-        </w:tabs>
-        <w:spacing w:after="240" w:before="240" w:line="24.000000000000004" w:lineRule="auto"/>
-        <w:rPr>
-          <w:rFonts w:ascii="Nunito" w:cs="Nunito" w:eastAsia="Nunito" w:hAnsi="Nunito"/>
-        </w:rPr>
-      </w:pPr>
-      <w:r>
-        <w:rPr>
-          <w:rFonts w:ascii="Nunito" w:cs="Nunito" w:eastAsia="Nunito" w:hAnsi="Nunito"/>
-          <w:rtl w:val="0"/>
-        </w:rPr>
-        <w:t xml:space="preserve">AWS Cloudwatch Logs &amp; Alerts, Cloudformation Stack, etc.</w:t>
-      </w:r>
-    </w:p>
-    <w:p>
-      <w:pPr>
-        <w:keepLines w:val="1"/>
-        <w:tabs>
-          <w:tab w:val="left" w:pos="780"/>
-        </w:tabs>
-        <w:spacing w:after="240" w:before="240" w:line="24.000000000000004" w:lineRule="auto"/>
-        <w:rPr>
-          <w:rFonts w:ascii="Nunito" w:cs="Nunito" w:eastAsia="Nunito" w:hAnsi="Nunito"/>
-        </w:rPr>
-      </w:pPr>
-      <w:r>
-        <w:rPr>
-          <w:rFonts w:ascii="Nunito" w:cs="Nunito" w:eastAsia="Nunito" w:hAnsi="Nunito"/>
-          <w:rtl w:val="0"/>
-        </w:rPr>
-        <w:t xml:space="preserve">• API debouncing, Site Resource Optimization</w:t>
-      </w:r>
-    </w:p>
-    <w:p>
-      <w:pPr>
-        <w:keepLines w:val="1"/>
-        <w:tabs>
-          <w:tab w:val="left" w:pos="780"/>
-        </w:tabs>
-        <w:spacing w:after="240" w:before="240" w:line="24.000000000000004" w:lineRule="auto"/>
-        <w:rPr>
-          <w:rFonts w:ascii="Nunito" w:cs="Nunito" w:eastAsia="Nunito" w:hAnsi="Nunito"/>
-        </w:rPr>
-      </w:pPr>
-      <w:r>
-        <w:rPr>
-          <w:rFonts w:ascii="Nunito" w:cs="Nunito" w:eastAsia="Nunito" w:hAnsi="Nunito"/>
-          <w:rtl w:val="0"/>
-        </w:rPr>
-        <w:t xml:space="preserve">• Worked on Moneytalk Chatbot webapp prototype along with Designer customer made Wireframe</w:t>
-      </w:r>
-    </w:p>
-    <w:p>
-      <w:pPr>
-        <w:keepLines w:val="1"/>
-        <w:tabs>
-          <w:tab w:val="left" w:pos="780"/>
-        </w:tabs>
-        <w:spacing w:after="240" w:before="240" w:line="24.000000000000004" w:lineRule="auto"/>
-        <w:rPr>
-          <w:rFonts w:ascii="Nunito" w:cs="Nunito" w:eastAsia="Nunito" w:hAnsi="Nunito"/>
-        </w:rPr>
-      </w:pPr>
-      <w:r>
-        <w:rPr>
-          <w:rFonts w:ascii="Nunito" w:cs="Nunito" w:eastAsia="Nunito" w:hAnsi="Nunito"/>
-          <w:rtl w:val="0"/>
-        </w:rPr>
-        <w:t xml:space="preserve">designs.</w:t>
-      </w:r>
-    </w:p>
-    <w:p>
-      <w:pPr>
-        <w:keepLines w:val="1"/>
-        <w:tabs>
-          <w:tab w:val="left" w:pos="780"/>
-        </w:tabs>
-        <w:spacing w:after="240" w:before="240" w:line="24.000000000000004" w:lineRule="auto"/>
-        <w:rPr>
-          <w:rFonts w:ascii="Nunito" w:cs="Nunito" w:eastAsia="Nunito" w:hAnsi="Nunito"/>
-        </w:rPr>
-      </w:pPr>
-      <w:r>
-        <w:rPr>
-          <w:rFonts w:ascii="Nunito" w:cs="Nunito" w:eastAsia="Nunito" w:hAnsi="Nunito"/>
-          <w:rtl w:val="0"/>
-        </w:rPr>
-        <w:t xml:space="preserve">• Worked on Massive Morningstar Goalbridge Web Application with Cloud Serverless Infrastructure Backend.</w:t>
-      </w:r>
-    </w:p>
-    <w:p>
-      <w:pPr>
-        <w:keepLines w:val="1"/>
-        <w:tabs>
-          <w:tab w:val="left" w:pos="780"/>
-        </w:tabs>
-        <w:spacing w:after="240" w:before="240" w:line="24.000000000000004" w:lineRule="auto"/>
-        <w:rPr>
-          <w:rFonts w:ascii="Nunito" w:cs="Nunito" w:eastAsia="Nunito" w:hAnsi="Nunito"/>
-        </w:rPr>
-      </w:pPr>
-      <w:r>
-        <w:rPr>
-          <w:rFonts w:ascii="Nunito" w:cs="Nunito" w:eastAsia="Nunito" w:hAnsi="Nunito"/>
-          <w:rtl w:val="0"/>
-        </w:rPr>
-        <w:t xml:space="preserve">• Code refactoring, Code Reviewing</w:t>
-      </w:r>
-    </w:p>
-    <w:p>
-      <w:pPr>
-        <w:keepLines w:val="1"/>
-        <w:tabs>
-          <w:tab w:val="left" w:pos="780"/>
-        </w:tabs>
-        <w:spacing w:after="240" w:before="240" w:line="24.000000000000004" w:lineRule="auto"/>
-        <w:rPr>
-          <w:rFonts w:ascii="Times New Roman" w:cs="Times New Roman" w:eastAsia="Times New Roman" w:hAnsi="Times New Roman"/>
-          <w:sz w:val="22"/>
-          <w:szCs w:val="22"/>
-        </w:rPr>
-      </w:pPr>
-      <w:r>
-        <w:rPr>
-          <w:rFonts w:ascii="Nunito" w:cs="Nunito" w:eastAsia="Nunito" w:hAnsi="Nunito"/>
-          <w:rtl w:val="0"/>
-        </w:rPr>
-        <w:t xml:space="preserve">• Mentoring juniors at Technical Coaching Institute and Blogging, writing technical articles.</w:t>
+          <w:rtl w:val="0"/>
+        </w:rPr>
+      </w:r>
+    </w:p>
+    <w:p>
+      <w:pPr>
+        <w:numPr>
+          <w:ilvl w:val="0"/>
+          <w:numId w:val="4"/>
+        </w:numPr>
+        <w:ind w:left="540" w:hanging="360"/>
+        <w:rPr>
+          <w:rFonts w:ascii="Nunito" w:cs="Nunito" w:eastAsia="Nunito" w:hAnsi="Nunito"/>
+          <w:sz w:val="22"/>
+          <w:szCs w:val="22"/>
+        </w:rPr>
+      </w:pPr>
+      <w:r>
+        <w:rPr>
+          <w:rFonts w:ascii="Nunito" w:cs="Nunito" w:eastAsia="Nunito" w:hAnsi="Nunito"/>
+          <w:sz w:val="22"/>
+          <w:szCs w:val="22"/>
+          <w:rtl w:val="0"/>
+        </w:rPr>
+        <w:t xml:space="preserve">Full stack developer in Javascript (Node.js, Vue.js, Express.js, React.js basic, Vanilla JS)</w:t>
+      </w:r>
+    </w:p>
+    <w:p>
+      <w:pPr>
+        <w:numPr>
+          <w:ilvl w:val="0"/>
+          <w:numId w:val="4"/>
+        </w:numPr>
+        <w:ind w:left="540" w:hanging="360"/>
+        <w:rPr>
+          <w:rFonts w:ascii="Nunito" w:cs="Nunito" w:eastAsia="Nunito" w:hAnsi="Nunito"/>
+          <w:sz w:val="22"/>
+          <w:szCs w:val="22"/>
+        </w:rPr>
+      </w:pPr>
+      <w:r>
+        <w:rPr>
+          <w:rFonts w:ascii="Nunito" w:cs="Nunito" w:eastAsia="Nunito" w:hAnsi="Nunito"/>
+          <w:sz w:val="22"/>
+          <w:szCs w:val="22"/>
+          <w:rtl w:val="0"/>
+        </w:rPr>
+        <w:t xml:space="preserve">Using Webpack, ES5 &amp; ES6, NPM, YARN, SCSS</w:t>
+      </w:r>
+    </w:p>
+    <w:p>
+      <w:pPr>
+        <w:numPr>
+          <w:ilvl w:val="0"/>
+          <w:numId w:val="4"/>
+        </w:numPr>
+        <w:ind w:left="540" w:hanging="360"/>
+        <w:rPr>
+          <w:rFonts w:ascii="Nunito" w:cs="Nunito" w:eastAsia="Nunito" w:hAnsi="Nunito"/>
+          <w:sz w:val="22"/>
+          <w:szCs w:val="22"/>
+        </w:rPr>
+      </w:pPr>
+      <w:r>
+        <w:rPr>
+          <w:rFonts w:ascii="Nunito" w:cs="Nunito" w:eastAsia="Nunito" w:hAnsi="Nunito"/>
+          <w:sz w:val="22"/>
+          <w:szCs w:val="22"/>
+          <w:rtl w:val="0"/>
+        </w:rPr>
+        <w:t xml:space="preserve">Unit test with Mocha, Chai, Jest</w:t>
+      </w:r>
+    </w:p>
+    <w:p>
+      <w:pPr>
+        <w:numPr>
+          <w:ilvl w:val="0"/>
+          <w:numId w:val="4"/>
+        </w:numPr>
+        <w:ind w:left="540" w:hanging="360"/>
+        <w:rPr>
+          <w:rFonts w:ascii="Nunito" w:cs="Nunito" w:eastAsia="Nunito" w:hAnsi="Nunito"/>
+          <w:sz w:val="22"/>
+          <w:szCs w:val="22"/>
+        </w:rPr>
+      </w:pPr>
+      <w:r>
+        <w:rPr>
+          <w:rFonts w:ascii="Nunito" w:cs="Nunito" w:eastAsia="Nunito" w:hAnsi="Nunito"/>
+          <w:sz w:val="22"/>
+          <w:szCs w:val="22"/>
+          <w:rtl w:val="0"/>
+        </w:rPr>
+        <w:t xml:space="preserve">Building Accessible websites with Web Content Accessibility Guidelines 2.0.</w:t>
+      </w:r>
+    </w:p>
+    <w:p>
+      <w:pPr>
+        <w:numPr>
+          <w:ilvl w:val="0"/>
+          <w:numId w:val="4"/>
+        </w:numPr>
+        <w:ind w:left="540" w:hanging="360"/>
+        <w:rPr>
+          <w:rFonts w:ascii="Nunito" w:cs="Nunito" w:eastAsia="Nunito" w:hAnsi="Nunito"/>
+          <w:sz w:val="22"/>
+          <w:szCs w:val="22"/>
+        </w:rPr>
+      </w:pPr>
+      <w:r>
+        <w:rPr>
+          <w:rFonts w:ascii="Nunito" w:cs="Nunito" w:eastAsia="Nunito" w:hAnsi="Nunito"/>
+          <w:sz w:val="22"/>
+          <w:szCs w:val="22"/>
+          <w:rtl w:val="0"/>
+        </w:rPr>
+        <w:t xml:space="preserve">Docker / NPM / ES6 / Regex / Docker / Splunk / Jira / Jenkins / GitHub / Postman / VS Code / PostgreSQL / Confluence Tools / Nexus Repository / SONAR Code Coverage Analysis / Checkmarx Vulnerability Scan / New Relic Monitoring / Heap.io traffic Monitoring / VictorOps / IBM Urban Code Udeploy Multi-Environment based projects - Dev, Staging, Production, UAT</w:t>
+      </w:r>
+    </w:p>
+    <w:p>
+      <w:pPr>
+        <w:numPr>
+          <w:ilvl w:val="0"/>
+          <w:numId w:val="4"/>
+        </w:numPr>
+        <w:ind w:left="540" w:hanging="360"/>
+        <w:rPr>
+          <w:rFonts w:ascii="Nunito" w:cs="Nunito" w:eastAsia="Nunito" w:hAnsi="Nunito"/>
+          <w:sz w:val="22"/>
+          <w:szCs w:val="22"/>
+        </w:rPr>
+      </w:pPr>
+      <w:r>
+        <w:rPr>
+          <w:rFonts w:ascii="Nunito" w:cs="Nunito" w:eastAsia="Nunito" w:hAnsi="Nunito"/>
+          <w:sz w:val="22"/>
+          <w:szCs w:val="22"/>
+          <w:rtl w:val="0"/>
+        </w:rPr>
+        <w:t xml:space="preserve">Morningstar Web Component, Lerna MonoRepo, Storybook Web component, Design System</w:t>
+      </w:r>
+    </w:p>
+    <w:p>
+      <w:pPr>
+        <w:numPr>
+          <w:ilvl w:val="0"/>
+          <w:numId w:val="4"/>
+        </w:numPr>
+        <w:ind w:left="540" w:hanging="360"/>
+        <w:rPr>
+          <w:rFonts w:ascii="Nunito" w:cs="Nunito" w:eastAsia="Nunito" w:hAnsi="Nunito"/>
+          <w:sz w:val="22"/>
+          <w:szCs w:val="22"/>
+        </w:rPr>
+      </w:pPr>
+      <w:r>
+        <w:rPr>
+          <w:rFonts w:ascii="Nunito" w:cs="Nunito" w:eastAsia="Nunito" w:hAnsi="Nunito"/>
+          <w:sz w:val="22"/>
+          <w:szCs w:val="22"/>
+          <w:rtl w:val="0"/>
+        </w:rPr>
+        <w:t xml:space="preserve">Git / CI / CD / Unit tests and integration tests, automation test with Nightwatch.js</w:t>
+      </w:r>
+    </w:p>
+    <w:p>
+      <w:pPr>
+        <w:numPr>
+          <w:ilvl w:val="0"/>
+          <w:numId w:val="4"/>
+        </w:numPr>
+        <w:ind w:left="540" w:hanging="360"/>
+        <w:rPr>
+          <w:rFonts w:ascii="Nunito" w:cs="Nunito" w:eastAsia="Nunito" w:hAnsi="Nunito"/>
+          <w:sz w:val="22"/>
+          <w:szCs w:val="22"/>
+        </w:rPr>
+      </w:pPr>
+      <w:r>
+        <w:rPr>
+          <w:rFonts w:ascii="Nunito" w:cs="Nunito" w:eastAsia="Nunito" w:hAnsi="Nunito"/>
+          <w:sz w:val="22"/>
+          <w:szCs w:val="22"/>
+          <w:rtl w:val="0"/>
+        </w:rPr>
+        <w:t xml:space="preserve">API REST / Morningstar Advisor Workstation based UIM based authentication</w:t>
+      </w:r>
+    </w:p>
+    <w:p>
+      <w:pPr>
+        <w:numPr>
+          <w:ilvl w:val="0"/>
+          <w:numId w:val="4"/>
+        </w:numPr>
+        <w:ind w:left="540" w:hanging="360"/>
+        <w:rPr>
+          <w:rFonts w:ascii="Nunito" w:cs="Nunito" w:eastAsia="Nunito" w:hAnsi="Nunito"/>
+          <w:sz w:val="22"/>
+          <w:szCs w:val="22"/>
+        </w:rPr>
+      </w:pPr>
+      <w:r>
+        <w:rPr>
+          <w:rFonts w:ascii="Nunito" w:cs="Nunito" w:eastAsia="Nunito" w:hAnsi="Nunito"/>
+          <w:sz w:val="22"/>
+          <w:szCs w:val="22"/>
+          <w:rtl w:val="0"/>
+        </w:rPr>
+        <w:t xml:space="preserve">Agility Kanban and Scrum</w:t>
+      </w:r>
+    </w:p>
+    <w:p>
+      <w:pPr>
+        <w:numPr>
+          <w:ilvl w:val="0"/>
+          <w:numId w:val="4"/>
+        </w:numPr>
+        <w:ind w:left="540" w:hanging="360"/>
+        <w:rPr>
+          <w:rFonts w:ascii="Nunito" w:cs="Nunito" w:eastAsia="Nunito" w:hAnsi="Nunito"/>
+          <w:sz w:val="22"/>
+          <w:szCs w:val="22"/>
+        </w:rPr>
+      </w:pPr>
+      <w:r>
+        <w:rPr>
+          <w:rFonts w:ascii="Nunito" w:cs="Nunito" w:eastAsia="Nunito" w:hAnsi="Nunito"/>
+          <w:sz w:val="22"/>
+          <w:szCs w:val="22"/>
+          <w:rtl w:val="0"/>
+        </w:rPr>
+        <w:t xml:space="preserve">AWS Kinesis Kafka for Splunk integration</w:t>
+      </w:r>
+    </w:p>
+    <w:p>
+      <w:pPr>
+        <w:numPr>
+          <w:ilvl w:val="0"/>
+          <w:numId w:val="4"/>
+        </w:numPr>
+        <w:ind w:left="540" w:hanging="360"/>
+        <w:rPr>
+          <w:rFonts w:ascii="Nunito" w:cs="Nunito" w:eastAsia="Nunito" w:hAnsi="Nunito"/>
+          <w:sz w:val="22"/>
+          <w:szCs w:val="22"/>
+        </w:rPr>
+      </w:pPr>
+      <w:r>
+        <w:rPr>
+          <w:rFonts w:ascii="Nunito" w:cs="Nunito" w:eastAsia="Nunito" w:hAnsi="Nunito"/>
+          <w:sz w:val="22"/>
+          <w:szCs w:val="22"/>
+          <w:rtl w:val="0"/>
+        </w:rPr>
+        <w:t xml:space="preserve">AWS S3 Site Deployment with Serverless Integration with AWS LAMBDA functions, DynamoDB, AWS Cloudwatch Logs &amp; Alerts, Cloudformation Stack, etc.</w:t>
+      </w:r>
+    </w:p>
+    <w:p>
+      <w:pPr>
+        <w:numPr>
+          <w:ilvl w:val="0"/>
+          <w:numId w:val="4"/>
+        </w:numPr>
+        <w:ind w:left="540" w:hanging="360"/>
+        <w:rPr>
+          <w:rFonts w:ascii="Nunito" w:cs="Nunito" w:eastAsia="Nunito" w:hAnsi="Nunito"/>
+          <w:sz w:val="22"/>
+          <w:szCs w:val="22"/>
+        </w:rPr>
+      </w:pPr>
+      <w:r>
+        <w:rPr>
+          <w:rFonts w:ascii="Nunito" w:cs="Nunito" w:eastAsia="Nunito" w:hAnsi="Nunito"/>
+          <w:sz w:val="22"/>
+          <w:szCs w:val="22"/>
+          <w:rtl w:val="0"/>
+        </w:rPr>
+        <w:t xml:space="preserve">API debouncing, Site Resource Optimization</w:t>
+      </w:r>
+    </w:p>
+    <w:p>
+      <w:pPr>
+        <w:numPr>
+          <w:ilvl w:val="0"/>
+          <w:numId w:val="4"/>
+        </w:numPr>
+        <w:ind w:left="540" w:hanging="360"/>
+        <w:rPr>
+          <w:rFonts w:ascii="Nunito" w:cs="Nunito" w:eastAsia="Nunito" w:hAnsi="Nunito"/>
+          <w:sz w:val="22"/>
+          <w:szCs w:val="22"/>
+        </w:rPr>
+      </w:pPr>
+      <w:r>
+        <w:rPr>
+          <w:rFonts w:ascii="Nunito" w:cs="Nunito" w:eastAsia="Nunito" w:hAnsi="Nunito"/>
+          <w:sz w:val="22"/>
+          <w:szCs w:val="22"/>
+          <w:rtl w:val="0"/>
+        </w:rPr>
+        <w:t xml:space="preserve">Worked on Moneytalk Chatbot webapp prototype along with Designer customer made Wireframe designs</w:t>
+      </w:r>
+    </w:p>
+    <w:p>
+      <w:pPr>
+        <w:numPr>
+          <w:ilvl w:val="0"/>
+          <w:numId w:val="4"/>
+        </w:numPr>
+        <w:ind w:left="540" w:hanging="360"/>
+        <w:rPr>
+          <w:rFonts w:ascii="Nunito" w:cs="Nunito" w:eastAsia="Nunito" w:hAnsi="Nunito"/>
+          <w:sz w:val="22"/>
+          <w:szCs w:val="22"/>
+        </w:rPr>
+      </w:pPr>
+      <w:r>
+        <w:rPr>
+          <w:rFonts w:ascii="Nunito" w:cs="Nunito" w:eastAsia="Nunito" w:hAnsi="Nunito"/>
+          <w:sz w:val="22"/>
+          <w:szCs w:val="22"/>
+          <w:rtl w:val="0"/>
+        </w:rPr>
+        <w:t xml:space="preserve">Worked on Massive Morningstar Goalbridge Web Application with Cloud Serverless Infrastructure Backend.</w:t>
+      </w:r>
+    </w:p>
+    <w:p>
+      <w:pPr>
+        <w:numPr>
+          <w:ilvl w:val="0"/>
+          <w:numId w:val="4"/>
+        </w:numPr>
+        <w:ind w:left="540" w:hanging="360"/>
+        <w:rPr>
+          <w:rFonts w:ascii="Nunito" w:cs="Nunito" w:eastAsia="Nunito" w:hAnsi="Nunito"/>
+          <w:sz w:val="22"/>
+          <w:szCs w:val="22"/>
+        </w:rPr>
+      </w:pPr>
+      <w:r>
+        <w:rPr>
+          <w:rFonts w:ascii="Nunito" w:cs="Nunito" w:eastAsia="Nunito" w:hAnsi="Nunito"/>
+          <w:sz w:val="22"/>
+          <w:szCs w:val="22"/>
+          <w:rtl w:val="0"/>
+        </w:rPr>
+        <w:t xml:space="preserve">Code refactoring, Code Reviewing</w:t>
+      </w:r>
+    </w:p>
+    <w:p>
+      <w:pPr>
+        <w:numPr>
+          <w:ilvl w:val="0"/>
+          <w:numId w:val="4"/>
+        </w:numPr>
+        <w:ind w:left="540" w:hanging="360"/>
+        <w:rPr>
+          <w:rFonts w:ascii="Nunito" w:cs="Nunito" w:eastAsia="Nunito" w:hAnsi="Nunito"/>
+          <w:sz w:val="22"/>
+          <w:szCs w:val="22"/>
+        </w:rPr>
+      </w:pPr>
+      <w:r>
+        <w:rPr>
+          <w:rFonts w:ascii="Nunito" w:cs="Nunito" w:eastAsia="Nunito" w:hAnsi="Nunito"/>
+          <w:sz w:val="22"/>
+          <w:szCs w:val="22"/>
+          <w:rtl w:val="0"/>
+        </w:rPr>
+        <w:t xml:space="preserve">Mentoring juniors at Technical Coaching Institute and Blogging, writing technical articles.</w:t>
       </w:r>
       <w:r>
         <w:rPr>
@@ -1663,26 +1561,28 @@
         </w:tabs>
         <w:spacing w:line="238" w:lineRule="auto"/>
         <w:rPr>
-          <w:rFonts w:ascii="Times New Roman" w:cs="Times New Roman" w:eastAsia="Times New Roman" w:hAnsi="Times New Roman"/>
-          <w:sz w:val="22"/>
-          <w:szCs w:val="22"/>
-        </w:rPr>
-      </w:pPr>
-      <w:r>
-        <w:rPr>
-          <w:rtl w:val="0"/>
-        </w:rPr>
-      </w:r>
-    </w:p>
-    <w:p>
-      <w:pPr>
-        <w:rPr>
-          <w:rFonts w:ascii="Times New Roman" w:cs="Times New Roman" w:eastAsia="Times New Roman" w:hAnsi="Times New Roman"/>
-        </w:rPr>
-      </w:pPr>
-      <w:r>
-        <w:rPr>
-          <w:rFonts w:ascii="Montserrat" w:cs="Montserrat" w:eastAsia="Montserrat" w:hAnsi="Montserrat"/>
+          <w:rFonts w:ascii="Nunito" w:cs="Nunito" w:eastAsia="Nunito" w:hAnsi="Nunito"/>
+          <w:b w:val="1"/>
+          <w:sz w:val="22"/>
+          <w:szCs w:val="22"/>
+        </w:rPr>
+      </w:pPr>
+      <w:r>
+        <w:rPr>
+          <w:rtl w:val="0"/>
+        </w:rPr>
+      </w:r>
+    </w:p>
+    <w:p>
+      <w:pPr>
+        <w:rPr>
+          <w:rFonts w:ascii="Nunito" w:cs="Nunito" w:eastAsia="Nunito" w:hAnsi="Nunito"/>
+          <w:b w:val="1"/>
+        </w:rPr>
+      </w:pPr>
+      <w:r>
+        <w:rPr>
+          <w:rFonts w:ascii="Nunito" w:cs="Nunito" w:eastAsia="Nunito" w:hAnsi="Nunito"/>
           <w:b w:val="1"/>
           <w:color w:val="2e74b5"/>
           <w:sz w:val="26"/>
@@ -1693,7 +1593,7 @@
       </w:r>
       <w:r>
         <w:rPr>
-          <w:rFonts w:ascii="Times New Roman" w:cs="Times New Roman" w:eastAsia="Times New Roman" w:hAnsi="Times New Roman"/>
+          <w:rFonts w:ascii="Nunito" w:cs="Nunito" w:eastAsia="Nunito" w:hAnsi="Nunito"/>
           <w:b w:val="1"/>
           <w:color w:val="2e74b5"/>
           <w:sz w:val="24"/>
@@ -1705,11 +1605,11 @@
         <w:tab/>
         <w:tab/>
         <w:tab/>
-        <w:t xml:space="preserve">           </w:t>
-      </w:r>
-      <w:r>
-        <w:rPr>
-          <w:rFonts w:ascii="Montserrat" w:cs="Montserrat" w:eastAsia="Montserrat" w:hAnsi="Montserrat"/>
+        <w:t xml:space="preserve">                      </w:t>
+      </w:r>
+      <w:r>
+        <w:rPr>
+          <w:rFonts w:ascii="Nunito" w:cs="Nunito" w:eastAsia="Nunito" w:hAnsi="Nunito"/>
           <w:b w:val="1"/>
           <w:color w:val="2e74b5"/>
           <w:sz w:val="26"/>
@@ -1728,14 +1628,14 @@
     <w:p>
       <w:pPr>
         <w:rPr>
-          <w:rFonts w:ascii="Montserrat" w:cs="Montserrat" w:eastAsia="Montserrat" w:hAnsi="Montserrat"/>
+          <w:rFonts w:ascii="Nunito SemiBold" w:cs="Nunito SemiBold" w:eastAsia="Nunito SemiBold" w:hAnsi="Nunito SemiBold"/>
           <w:sz w:val="24"/>
           <w:szCs w:val="24"/>
         </w:rPr>
       </w:pPr>
       <w:r>
         <w:rPr>
-          <w:rFonts w:ascii="Montserrat" w:cs="Montserrat" w:eastAsia="Montserrat" w:hAnsi="Montserrat"/>
+          <w:rFonts w:ascii="Nunito SemiBold" w:cs="Nunito SemiBold" w:eastAsia="Nunito SemiBold" w:hAnsi="Nunito SemiBold"/>
           <w:sz w:val="24"/>
           <w:szCs w:val="24"/>
           <w:rtl w:val="0"/>
@@ -1745,13 +1645,197 @@
     </w:p>
     <w:p>
       <w:pPr>
-        <w:spacing w:line="192.00000000000003" w:lineRule="auto"/>
-        <w:rPr>
-          <w:rFonts w:ascii="Montserrat" w:cs="Montserrat" w:eastAsia="Montserrat" w:hAnsi="Montserrat"/>
-          <w:sz w:val="24"/>
-          <w:szCs w:val="24"/>
-        </w:rPr>
-      </w:pPr>
+        <w:rPr/>
+      </w:pPr>
+      <w:r>
+        <w:rPr>
+          <w:rtl w:val="0"/>
+        </w:rPr>
+      </w:r>
+    </w:p>
+    <w:p>
+      <w:pPr>
+        <w:numPr>
+          <w:ilvl w:val="0"/>
+          <w:numId w:val="3"/>
+        </w:numPr>
+        <w:ind w:left="540" w:hanging="360"/>
+        <w:rPr>
+          <w:rFonts w:ascii="Nunito" w:cs="Nunito" w:eastAsia="Nunito" w:hAnsi="Nunito"/>
+          <w:sz w:val="22"/>
+          <w:szCs w:val="22"/>
+        </w:rPr>
+      </w:pPr>
+      <w:r>
+        <w:rPr>
+          <w:rFonts w:ascii="Nunito" w:cs="Nunito" w:eastAsia="Nunito" w:hAnsi="Nunito"/>
+          <w:sz w:val="22"/>
+          <w:szCs w:val="22"/>
+          <w:rtl w:val="0"/>
+        </w:rPr>
+        <w:t xml:space="preserve">PHP, HTML, Jquery, Laravel, Wordpress, LAMP Stack</w:t>
+      </w:r>
+    </w:p>
+    <w:p>
+      <w:pPr>
+        <w:numPr>
+          <w:ilvl w:val="0"/>
+          <w:numId w:val="3"/>
+        </w:numPr>
+        <w:ind w:left="540" w:hanging="360"/>
+        <w:rPr>
+          <w:rFonts w:ascii="Nunito" w:cs="Nunito" w:eastAsia="Nunito" w:hAnsi="Nunito"/>
+          <w:sz w:val="22"/>
+          <w:szCs w:val="22"/>
+        </w:rPr>
+      </w:pPr>
+      <w:r>
+        <w:rPr>
+          <w:rFonts w:ascii="Nunito" w:cs="Nunito" w:eastAsia="Nunito" w:hAnsi="Nunito"/>
+          <w:sz w:val="22"/>
+          <w:szCs w:val="22"/>
+          <w:rtl w:val="0"/>
+        </w:rPr>
+        <w:t xml:space="preserve">Designing MySQL Databases and CRM Web Application</w:t>
+      </w:r>
+    </w:p>
+    <w:p>
+      <w:pPr>
+        <w:numPr>
+          <w:ilvl w:val="0"/>
+          <w:numId w:val="3"/>
+        </w:numPr>
+        <w:ind w:left="540" w:hanging="360"/>
+        <w:rPr>
+          <w:rFonts w:ascii="Nunito" w:cs="Nunito" w:eastAsia="Nunito" w:hAnsi="Nunito"/>
+          <w:sz w:val="22"/>
+          <w:szCs w:val="22"/>
+        </w:rPr>
+      </w:pPr>
+      <w:r>
+        <w:rPr>
+          <w:rFonts w:ascii="Nunito" w:cs="Nunito" w:eastAsia="Nunito" w:hAnsi="Nunito"/>
+          <w:sz w:val="22"/>
+          <w:szCs w:val="22"/>
+          <w:rtl w:val="0"/>
+        </w:rPr>
+        <w:t xml:space="preserve">Working closely with CTO</w:t>
+      </w:r>
+    </w:p>
+    <w:p>
+      <w:pPr>
+        <w:numPr>
+          <w:ilvl w:val="0"/>
+          <w:numId w:val="3"/>
+        </w:numPr>
+        <w:ind w:left="540" w:hanging="360"/>
+        <w:rPr>
+          <w:rFonts w:ascii="Nunito" w:cs="Nunito" w:eastAsia="Nunito" w:hAnsi="Nunito"/>
+          <w:sz w:val="22"/>
+          <w:szCs w:val="22"/>
+        </w:rPr>
+      </w:pPr>
+      <w:r>
+        <w:rPr>
+          <w:rFonts w:ascii="Nunito" w:cs="Nunito" w:eastAsia="Nunito" w:hAnsi="Nunito"/>
+          <w:sz w:val="22"/>
+          <w:szCs w:val="22"/>
+          <w:rtl w:val="0"/>
+        </w:rPr>
+        <w:t xml:space="preserve">Implementing various REST API Integration into CRM App</w:t>
+      </w:r>
+    </w:p>
+    <w:p>
+      <w:pPr>
+        <w:numPr>
+          <w:ilvl w:val="0"/>
+          <w:numId w:val="3"/>
+        </w:numPr>
+        <w:ind w:left="540" w:hanging="360"/>
+        <w:rPr>
+          <w:rFonts w:ascii="Nunito" w:cs="Nunito" w:eastAsia="Nunito" w:hAnsi="Nunito"/>
+          <w:sz w:val="22"/>
+          <w:szCs w:val="22"/>
+        </w:rPr>
+      </w:pPr>
+      <w:r>
+        <w:rPr>
+          <w:rFonts w:ascii="Nunito" w:cs="Nunito" w:eastAsia="Nunito" w:hAnsi="Nunito"/>
+          <w:sz w:val="22"/>
+          <w:szCs w:val="22"/>
+          <w:rtl w:val="0"/>
+        </w:rPr>
+        <w:t xml:space="preserve">Building custom libraries and plugin for integration with 3rd party.</w:t>
+      </w:r>
+    </w:p>
+    <w:p>
+      <w:pPr>
+        <w:numPr>
+          <w:ilvl w:val="0"/>
+          <w:numId w:val="3"/>
+        </w:numPr>
+        <w:ind w:left="540" w:hanging="360"/>
+        <w:rPr>
+          <w:rFonts w:ascii="Nunito" w:cs="Nunito" w:eastAsia="Nunito" w:hAnsi="Nunito"/>
+          <w:sz w:val="22"/>
+          <w:szCs w:val="22"/>
+        </w:rPr>
+      </w:pPr>
+      <w:r>
+        <w:rPr>
+          <w:rFonts w:ascii="Nunito" w:cs="Nunito" w:eastAsia="Nunito" w:hAnsi="Nunito"/>
+          <w:sz w:val="22"/>
+          <w:szCs w:val="22"/>
+          <w:rtl w:val="0"/>
+        </w:rPr>
+        <w:t xml:space="preserve">Fullstack Role with backend and frontend development</w:t>
+      </w:r>
+    </w:p>
+    <w:p>
+      <w:pPr>
+        <w:numPr>
+          <w:ilvl w:val="0"/>
+          <w:numId w:val="3"/>
+        </w:numPr>
+        <w:ind w:left="540" w:hanging="360"/>
+        <w:rPr>
+          <w:rFonts w:ascii="Nunito" w:cs="Nunito" w:eastAsia="Nunito" w:hAnsi="Nunito"/>
+          <w:sz w:val="22"/>
+          <w:szCs w:val="22"/>
+        </w:rPr>
+      </w:pPr>
+      <w:r>
+        <w:rPr>
+          <w:rFonts w:ascii="Nunito" w:cs="Nunito" w:eastAsia="Nunito" w:hAnsi="Nunito"/>
+          <w:sz w:val="22"/>
+          <w:szCs w:val="22"/>
+          <w:rtl w:val="0"/>
+        </w:rPr>
+        <w:t xml:space="preserve">Using AWS EC2, RDS, SES for CRM WebApp.</w:t>
+      </w:r>
+    </w:p>
+    <w:p>
+      <w:pPr>
+        <w:numPr>
+          <w:ilvl w:val="0"/>
+          <w:numId w:val="3"/>
+        </w:numPr>
+        <w:ind w:left="540" w:hanging="360"/>
+        <w:rPr>
+          <w:rFonts w:ascii="Nunito" w:cs="Nunito" w:eastAsia="Nunito" w:hAnsi="Nunito"/>
+          <w:sz w:val="22"/>
+          <w:szCs w:val="22"/>
+        </w:rPr>
+      </w:pPr>
+      <w:r>
+        <w:rPr>
+          <w:rFonts w:ascii="Nunito" w:cs="Nunito" w:eastAsia="Nunito" w:hAnsi="Nunito"/>
+          <w:sz w:val="22"/>
+          <w:szCs w:val="22"/>
+          <w:rtl w:val="0"/>
+        </w:rPr>
+        <w:t xml:space="preserve">Server configuration (Nginx), linux configuration and setup</w:t>
+      </w:r>
       <w:r>
         <w:rPr>
           <w:rtl w:val="0"/>
@@ -1766,163 +1850,6 @@
         <w:spacing w:after="240" w:before="240" w:line="24.000000000000004" w:lineRule="auto"/>
         <w:rPr>
           <w:rFonts w:ascii="Nunito" w:cs="Nunito" w:eastAsia="Nunito" w:hAnsi="Nunito"/>
-          <w:vertAlign w:val="baseline"/>
-        </w:rPr>
-      </w:pPr>
-      <w:r>
-        <w:rPr>
-          <w:rFonts w:ascii="Nunito" w:cs="Nunito" w:eastAsia="Nunito" w:hAnsi="Nunito"/>
-          <w:rtl w:val="0"/>
-        </w:rPr>
-        <w:t xml:space="preserve">• PHP, Wordpress, LAMP Stack.</w:t>
-      </w:r>
-      <w:r>
-        <w:rPr>
-          <w:rtl w:val="0"/>
-        </w:rPr>
-      </w:r>
-    </w:p>
-    <w:p>
-      <w:pPr>
-        <w:tabs>
-          <w:tab w:val="left" w:pos="780"/>
-        </w:tabs>
-        <w:spacing w:after="240" w:before="240" w:line="24.000000000000004" w:lineRule="auto"/>
-        <w:rPr>
-          <w:rFonts w:ascii="Nunito" w:cs="Nunito" w:eastAsia="Nunito" w:hAnsi="Nunito"/>
-        </w:rPr>
-      </w:pPr>
-      <w:r>
-        <w:rPr>
-          <w:rFonts w:ascii="Nunito" w:cs="Nunito" w:eastAsia="Nunito" w:hAnsi="Nunito"/>
-          <w:rtl w:val="0"/>
-        </w:rPr>
-        <w:t xml:space="preserve">• Designing Mysql Database and CRM Web application flow</w:t>
-      </w:r>
-    </w:p>
-    <w:p>
-      <w:pPr>
-        <w:tabs>
-          <w:tab w:val="left" w:pos="780"/>
-        </w:tabs>
-        <w:spacing w:after="240" w:before="240" w:line="24.000000000000004" w:lineRule="auto"/>
-        <w:rPr>
-          <w:rFonts w:ascii="Nunito" w:cs="Nunito" w:eastAsia="Nunito" w:hAnsi="Nunito"/>
-        </w:rPr>
-      </w:pPr>
-      <w:r>
-        <w:rPr>
-          <w:rFonts w:ascii="Nunito" w:cs="Nunito" w:eastAsia="Nunito" w:hAnsi="Nunito"/>
-          <w:rtl w:val="0"/>
-        </w:rPr>
-        <w:t xml:space="preserve">• Working closely with the CTO</w:t>
-      </w:r>
-    </w:p>
-    <w:p>
-      <w:pPr>
-        <w:tabs>
-          <w:tab w:val="left" w:pos="780"/>
-        </w:tabs>
-        <w:spacing w:after="240" w:before="240" w:line="24.000000000000004" w:lineRule="auto"/>
-        <w:rPr>
-          <w:rFonts w:ascii="Nunito" w:cs="Nunito" w:eastAsia="Nunito" w:hAnsi="Nunito"/>
-        </w:rPr>
-      </w:pPr>
-      <w:r>
-        <w:rPr>
-          <w:rFonts w:ascii="Nunito" w:cs="Nunito" w:eastAsia="Nunito" w:hAnsi="Nunito"/>
-          <w:rtl w:val="0"/>
-        </w:rPr>
-        <w:t xml:space="preserve">• Implementing various REST API integration with the CRM tool.</w:t>
-      </w:r>
-    </w:p>
-    <w:p>
-      <w:pPr>
-        <w:tabs>
-          <w:tab w:val="left" w:pos="780"/>
-        </w:tabs>
-        <w:spacing w:after="240" w:before="240" w:line="24.000000000000004" w:lineRule="auto"/>
-        <w:rPr>
-          <w:rFonts w:ascii="Nunito" w:cs="Nunito" w:eastAsia="Nunito" w:hAnsi="Nunito"/>
-        </w:rPr>
-      </w:pPr>
-      <w:r>
-        <w:rPr>
-          <w:rFonts w:ascii="Nunito" w:cs="Nunito" w:eastAsia="Nunito" w:hAnsi="Nunito"/>
-          <w:rtl w:val="0"/>
-        </w:rPr>
-        <w:t xml:space="preserve">• Building custom CSV/Excel import for pulling data into CRM</w:t>
-      </w:r>
-    </w:p>
-    <w:p>
-      <w:pPr>
-        <w:tabs>
-          <w:tab w:val="left" w:pos="780"/>
-        </w:tabs>
-        <w:spacing w:after="240" w:before="240" w:line="24.000000000000004" w:lineRule="auto"/>
-        <w:rPr>
-          <w:rFonts w:ascii="Nunito" w:cs="Nunito" w:eastAsia="Nunito" w:hAnsi="Nunito"/>
-        </w:rPr>
-      </w:pPr>
-      <w:r>
-        <w:rPr>
-          <w:rFonts w:ascii="Nunito" w:cs="Nunito" w:eastAsia="Nunito" w:hAnsi="Nunito"/>
-          <w:rtl w:val="0"/>
-        </w:rPr>
-        <w:t xml:space="preserve">• Full stack role with backend and frontend development</w:t>
-      </w:r>
-    </w:p>
-    <w:p>
-      <w:pPr>
-        <w:tabs>
-          <w:tab w:val="left" w:pos="780"/>
-        </w:tabs>
-        <w:spacing w:after="240" w:before="240" w:line="24.000000000000004" w:lineRule="auto"/>
-        <w:rPr>
-          <w:rFonts w:ascii="Nunito" w:cs="Nunito" w:eastAsia="Nunito" w:hAnsi="Nunito"/>
-        </w:rPr>
-      </w:pPr>
-      <w:r>
-        <w:rPr>
-          <w:rFonts w:ascii="Nunito" w:cs="Nunito" w:eastAsia="Nunito" w:hAnsi="Nunito"/>
-          <w:rtl w:val="0"/>
-        </w:rPr>
-        <w:t xml:space="preserve">• Using AWS EC2 for Website deployments</w:t>
-      </w:r>
-    </w:p>
-    <w:p>
-      <w:pPr>
-        <w:tabs>
-          <w:tab w:val="left" w:pos="780"/>
-        </w:tabs>
-        <w:spacing w:after="240" w:before="240" w:line="24.000000000000004" w:lineRule="auto"/>
-        <w:rPr>
-          <w:rFonts w:ascii="Nunito" w:cs="Nunito" w:eastAsia="Nunito" w:hAnsi="Nunito"/>
-          <w:sz w:val="18"/>
-          <w:szCs w:val="18"/>
-        </w:rPr>
-      </w:pPr>
-      <w:r>
-        <w:rPr>
-          <w:rFonts w:ascii="Nunito" w:cs="Nunito" w:eastAsia="Nunito" w:hAnsi="Nunito"/>
-          <w:rtl w:val="0"/>
-        </w:rPr>
-        <w:t xml:space="preserve">• Server configuration (Nginx), redirection HTTP/HTTPS, SSL certificate, server in Ubuntu/CentOS</w:t>
-      </w:r>
-      <w:r>
-        <w:rPr>
-          <w:rtl w:val="0"/>
-        </w:rPr>
-      </w:r>
-    </w:p>
-    <w:p>
-      <w:pPr>
-        <w:tabs>
-          <w:tab w:val="left" w:pos="780"/>
-        </w:tabs>
-        <w:spacing w:after="240" w:before="240" w:line="24.000000000000004" w:lineRule="auto"/>
-        <w:rPr>
-          <w:rFonts w:ascii="Nunito" w:cs="Nunito" w:eastAsia="Nunito" w:hAnsi="Nunito"/>
           <w:sz w:val="18"/>
           <w:szCs w:val="18"/>
         </w:rPr>
@@ -1941,12 +1868,13 @@
     <w:p>
       <w:pPr>
         <w:rPr>
-          <w:rFonts w:ascii="Times New Roman" w:cs="Times New Roman" w:eastAsia="Times New Roman" w:hAnsi="Times New Roman"/>
-        </w:rPr>
-      </w:pPr>
-      <w:r>
-        <w:rPr>
-          <w:rFonts w:ascii="Montserrat" w:cs="Montserrat" w:eastAsia="Montserrat" w:hAnsi="Montserrat"/>
+          <w:rFonts w:ascii="Nunito" w:cs="Nunito" w:eastAsia="Nunito" w:hAnsi="Nunito"/>
+          <w:b w:val="1"/>
+        </w:rPr>
+      </w:pPr>
+      <w:r>
+        <w:rPr>
+          <w:rFonts w:ascii="Nunito" w:cs="Nunito" w:eastAsia="Nunito" w:hAnsi="Nunito"/>
           <w:b w:val="1"/>
           <w:color w:val="2e74b5"/>
           <w:sz w:val="26"/>
@@ -1957,7 +1885,7 @@
       </w:r>
       <w:r>
         <w:rPr>
-          <w:rFonts w:ascii="Times New Roman" w:cs="Times New Roman" w:eastAsia="Times New Roman" w:hAnsi="Times New Roman"/>
+          <w:rFonts w:ascii="Nunito" w:cs="Nunito" w:eastAsia="Nunito" w:hAnsi="Nunito"/>
           <w:b w:val="1"/>
           <w:color w:val="2e74b5"/>
           <w:sz w:val="24"/>
@@ -1966,11 +1894,11 @@
         </w:rPr>
         <w:tab/>
         <w:tab/>
-        <w:t xml:space="preserve">           </w:t>
-      </w:r>
-      <w:r>
-        <w:rPr>
-          <w:rFonts w:ascii="Montserrat" w:cs="Montserrat" w:eastAsia="Montserrat" w:hAnsi="Montserrat"/>
+        <w:t xml:space="preserve">                      </w:t>
+      </w:r>
+      <w:r>
+        <w:rPr>
+          <w:rFonts w:ascii="Nunito" w:cs="Nunito" w:eastAsia="Nunito" w:hAnsi="Nunito"/>
           <w:b w:val="1"/>
           <w:color w:val="2e74b5"/>
           <w:sz w:val="26"/>
@@ -1989,8 +1917,7 @@
     <w:p>
       <w:pPr>
         <w:rPr>
-          <w:rFonts w:ascii="Times New Roman" w:cs="Times New Roman" w:eastAsia="Times New Roman" w:hAnsi="Times New Roman"/>
-          <w:b w:val="1"/>
+          <w:rFonts w:ascii="Nunito SemiBold" w:cs="Nunito SemiBold" w:eastAsia="Nunito SemiBold" w:hAnsi="Nunito SemiBold"/>
           <w:color w:val="2e74b5"/>
           <w:sz w:val="24"/>
           <w:szCs w:val="24"/>
@@ -1998,7 +1925,7 @@
       </w:pPr>
       <w:r>
         <w:rPr>
-          <w:rFonts w:ascii="Montserrat" w:cs="Montserrat" w:eastAsia="Montserrat" w:hAnsi="Montserrat"/>
+          <w:rFonts w:ascii="Nunito SemiBold" w:cs="Nunito SemiBold" w:eastAsia="Nunito SemiBold" w:hAnsi="Nunito SemiBold"/>
           <w:sz w:val="24"/>
           <w:szCs w:val="24"/>
           <w:rtl w:val="0"/>
@@ -2013,139 +1940,192 @@
     </w:p>
     <w:p>
       <w:pPr>
-        <w:spacing w:line="192.00000000000003" w:lineRule="auto"/>
-        <w:rPr>
-          <w:rFonts w:ascii="Times New Roman" w:cs="Times New Roman" w:eastAsia="Times New Roman" w:hAnsi="Times New Roman"/>
-        </w:rPr>
-      </w:pPr>
-      <w:r>
-        <w:rPr>
-          <w:rtl w:val="0"/>
-        </w:rPr>
-      </w:r>
-    </w:p>
-    <w:p>
-      <w:pPr>
-        <w:spacing w:after="0" w:before="0" w:line="276" w:lineRule="auto"/>
-        <w:rPr>
-          <w:rFonts w:ascii="Nunito" w:cs="Nunito" w:eastAsia="Nunito" w:hAnsi="Nunito"/>
-        </w:rPr>
-      </w:pPr>
-      <w:r>
-        <w:rPr>
-          <w:rFonts w:ascii="Nunito" w:cs="Nunito" w:eastAsia="Nunito" w:hAnsi="Nunito"/>
-          <w:rtl w:val="0"/>
-        </w:rPr>
-        <w:t xml:space="preserve">• Languages used: Vanilla JS, PHP Object, SQL, HTML</w:t>
-      </w:r>
-    </w:p>
-    <w:p>
-      <w:pPr>
+        <w:spacing w:line="120" w:lineRule="auto"/>
+        <w:rPr/>
+      </w:pPr>
+      <w:r>
+        <w:rPr>
+          <w:rtl w:val="0"/>
+        </w:rPr>
+      </w:r>
+    </w:p>
+    <w:p>
+      <w:pPr>
+        <w:numPr>
+          <w:ilvl w:val="0"/>
+          <w:numId w:val="1"/>
+        </w:numPr>
+        <w:ind w:left="540" w:hanging="360"/>
+        <w:rPr>
+          <w:rFonts w:ascii="Nunito" w:cs="Nunito" w:eastAsia="Nunito" w:hAnsi="Nunito"/>
+          <w:sz w:val="22"/>
+          <w:szCs w:val="22"/>
+        </w:rPr>
+      </w:pPr>
+      <w:r>
+        <w:rPr>
+          <w:rFonts w:ascii="Nunito" w:cs="Nunito" w:eastAsia="Nunito" w:hAnsi="Nunito"/>
+          <w:sz w:val="22"/>
+          <w:szCs w:val="22"/>
+          <w:rtl w:val="0"/>
+        </w:rPr>
+        <w:t xml:space="preserve">Languages used: Vanilla JS, PHP Object, SQL, HTML</w:t>
+      </w:r>
+    </w:p>
+    <w:p>
+      <w:pPr>
+        <w:numPr>
+          <w:ilvl w:val="0"/>
+          <w:numId w:val="1"/>
+        </w:numPr>
         <w:tabs>
           <w:tab w:val="left" w:pos="780"/>
         </w:tabs>
-        <w:spacing w:after="0" w:before="0" w:line="276" w:lineRule="auto"/>
-        <w:rPr>
-          <w:rFonts w:ascii="Nunito" w:cs="Nunito" w:eastAsia="Nunito" w:hAnsi="Nunito"/>
-        </w:rPr>
-      </w:pPr>
-      <w:r>
-        <w:rPr>
-          <w:rFonts w:ascii="Nunito" w:cs="Nunito" w:eastAsia="Nunito" w:hAnsi="Nunito"/>
-          <w:rtl w:val="0"/>
-        </w:rPr>
-        <w:t xml:space="preserve">• Vanilla JS, HTML, CSS, and Photoshop, Jquery, AJAX</w:t>
-      </w:r>
-    </w:p>
-    <w:p>
-      <w:pPr>
+        <w:ind w:left="540" w:hanging="360"/>
+        <w:rPr>
+          <w:rFonts w:ascii="Nunito" w:cs="Nunito" w:eastAsia="Nunito" w:hAnsi="Nunito"/>
+          <w:sz w:val="22"/>
+          <w:szCs w:val="22"/>
+        </w:rPr>
+      </w:pPr>
+      <w:r>
+        <w:rPr>
+          <w:rFonts w:ascii="Nunito" w:cs="Nunito" w:eastAsia="Nunito" w:hAnsi="Nunito"/>
+          <w:sz w:val="22"/>
+          <w:szCs w:val="22"/>
+          <w:rtl w:val="0"/>
+        </w:rPr>
+        <w:t xml:space="preserve">Vanilla JS, HTML, CSS, and Photoshop, Jquery, AJAX</w:t>
+      </w:r>
+    </w:p>
+    <w:p>
+      <w:pPr>
+        <w:numPr>
+          <w:ilvl w:val="0"/>
+          <w:numId w:val="1"/>
+        </w:numPr>
         <w:tabs>
           <w:tab w:val="left" w:pos="780"/>
         </w:tabs>
-        <w:spacing w:after="0" w:before="0" w:line="276" w:lineRule="auto"/>
-        <w:rPr>
-          <w:rFonts w:ascii="Nunito" w:cs="Nunito" w:eastAsia="Nunito" w:hAnsi="Nunito"/>
-        </w:rPr>
-      </w:pPr>
-      <w:r>
-        <w:rPr>
-          <w:rFonts w:ascii="Nunito" w:cs="Nunito" w:eastAsia="Nunito" w:hAnsi="Nunito"/>
-          <w:rtl w:val="0"/>
-        </w:rPr>
-        <w:t xml:space="preserve">• Training in Wordpress framework and worked on Site Maintenance, feature addition and bug fixing</w:t>
-      </w:r>
-    </w:p>
-    <w:p>
-      <w:pPr>
+        <w:ind w:left="540" w:hanging="360"/>
+        <w:rPr>
+          <w:rFonts w:ascii="Nunito" w:cs="Nunito" w:eastAsia="Nunito" w:hAnsi="Nunito"/>
+          <w:sz w:val="22"/>
+          <w:szCs w:val="22"/>
+        </w:rPr>
+      </w:pPr>
+      <w:r>
+        <w:rPr>
+          <w:rFonts w:ascii="Nunito" w:cs="Nunito" w:eastAsia="Nunito" w:hAnsi="Nunito"/>
+          <w:sz w:val="22"/>
+          <w:szCs w:val="22"/>
+          <w:rtl w:val="0"/>
+        </w:rPr>
+        <w:t xml:space="preserve">Training in Wordpress framework and worked on Site Maintenance, feature addition and bug fixing</w:t>
+      </w:r>
+    </w:p>
+    <w:p>
+      <w:pPr>
+        <w:numPr>
+          <w:ilvl w:val="0"/>
+          <w:numId w:val="1"/>
+        </w:numPr>
         <w:tabs>
           <w:tab w:val="left" w:pos="780"/>
         </w:tabs>
-        <w:spacing w:after="0" w:before="0" w:line="276" w:lineRule="auto"/>
-        <w:rPr>
-          <w:rFonts w:ascii="Nunito" w:cs="Nunito" w:eastAsia="Nunito" w:hAnsi="Nunito"/>
-        </w:rPr>
-      </w:pPr>
-      <w:r>
-        <w:rPr>
-          <w:rFonts w:ascii="Nunito" w:cs="Nunito" w:eastAsia="Nunito" w:hAnsi="Nunito"/>
-          <w:rtl w:val="0"/>
-        </w:rPr>
-        <w:t xml:space="preserve">• Worked on Ecommerce Website UI Design</w:t>
-      </w:r>
-    </w:p>
-    <w:p>
-      <w:pPr>
+        <w:ind w:left="540" w:hanging="360"/>
+        <w:rPr>
+          <w:rFonts w:ascii="Nunito" w:cs="Nunito" w:eastAsia="Nunito" w:hAnsi="Nunito"/>
+          <w:sz w:val="22"/>
+          <w:szCs w:val="22"/>
+        </w:rPr>
+      </w:pPr>
+      <w:r>
+        <w:rPr>
+          <w:rFonts w:ascii="Nunito" w:cs="Nunito" w:eastAsia="Nunito" w:hAnsi="Nunito"/>
+          <w:sz w:val="22"/>
+          <w:szCs w:val="22"/>
+          <w:rtl w:val="0"/>
+        </w:rPr>
+        <w:t xml:space="preserve">Worked on Ecommerce Website UI Design</w:t>
+      </w:r>
+    </w:p>
+    <w:p>
+      <w:pPr>
+        <w:numPr>
+          <w:ilvl w:val="0"/>
+          <w:numId w:val="1"/>
+        </w:numPr>
         <w:tabs>
           <w:tab w:val="left" w:pos="780"/>
         </w:tabs>
-        <w:spacing w:after="0" w:before="0" w:line="276" w:lineRule="auto"/>
-        <w:rPr>
-          <w:rFonts w:ascii="Nunito" w:cs="Nunito" w:eastAsia="Nunito" w:hAnsi="Nunito"/>
-        </w:rPr>
-      </w:pPr>
-      <w:r>
-        <w:rPr>
-          <w:rFonts w:ascii="Nunito" w:cs="Nunito" w:eastAsia="Nunito" w:hAnsi="Nunito"/>
-          <w:rtl w:val="0"/>
-        </w:rPr>
-        <w:t xml:space="preserve">• Used phpMyAdmin (SQL DB), FileZilla Client</w:t>
-      </w:r>
-    </w:p>
-    <w:p>
-      <w:pPr>
+        <w:ind w:left="540" w:hanging="360"/>
+        <w:rPr>
+          <w:rFonts w:ascii="Nunito" w:cs="Nunito" w:eastAsia="Nunito" w:hAnsi="Nunito"/>
+          <w:sz w:val="22"/>
+          <w:szCs w:val="22"/>
+        </w:rPr>
+      </w:pPr>
+      <w:r>
+        <w:rPr>
+          <w:rFonts w:ascii="Nunito" w:cs="Nunito" w:eastAsia="Nunito" w:hAnsi="Nunito"/>
+          <w:sz w:val="22"/>
+          <w:szCs w:val="22"/>
+          <w:rtl w:val="0"/>
+        </w:rPr>
+        <w:t xml:space="preserve">Used phpMyAdmin (SQL DB), FileZilla Client</w:t>
+      </w:r>
+    </w:p>
+    <w:p>
+      <w:pPr>
+        <w:numPr>
+          <w:ilvl w:val="0"/>
+          <w:numId w:val="1"/>
+        </w:numPr>
         <w:tabs>
           <w:tab w:val="left" w:pos="780"/>
         </w:tabs>
-        <w:spacing w:after="0" w:before="0" w:line="276" w:lineRule="auto"/>
-        <w:rPr>
-          <w:rFonts w:ascii="Nunito" w:cs="Nunito" w:eastAsia="Nunito" w:hAnsi="Nunito"/>
-        </w:rPr>
-      </w:pPr>
-      <w:r>
-        <w:rPr>
-          <w:rFonts w:ascii="Nunito" w:cs="Nunito" w:eastAsia="Nunito" w:hAnsi="Nunito"/>
-          <w:rtl w:val="0"/>
-        </w:rPr>
-        <w:t xml:space="preserve">• Digitalisation of the company via SEO (Google, social medias, new trends)</w:t>
-      </w:r>
-    </w:p>
-    <w:p>
-      <w:pPr>
+        <w:ind w:left="540" w:hanging="360"/>
+        <w:rPr>
+          <w:rFonts w:ascii="Nunito" w:cs="Nunito" w:eastAsia="Nunito" w:hAnsi="Nunito"/>
+          <w:sz w:val="22"/>
+          <w:szCs w:val="22"/>
+        </w:rPr>
+      </w:pPr>
+      <w:r>
+        <w:rPr>
+          <w:rFonts w:ascii="Nunito" w:cs="Nunito" w:eastAsia="Nunito" w:hAnsi="Nunito"/>
+          <w:sz w:val="22"/>
+          <w:szCs w:val="22"/>
+          <w:rtl w:val="0"/>
+        </w:rPr>
+        <w:t xml:space="preserve">Digitalisation of the company via SEO (Google, social medias, new trends)</w:t>
+      </w:r>
+    </w:p>
+    <w:p>
+      <w:pPr>
+        <w:numPr>
+          <w:ilvl w:val="0"/>
+          <w:numId w:val="1"/>
+        </w:numPr>
         <w:tabs>
           <w:tab w:val="left" w:pos="780"/>
         </w:tabs>
-        <w:spacing w:after="0" w:before="0" w:line="276" w:lineRule="auto"/>
-        <w:rPr>
-          <w:rFonts w:ascii="Nunito" w:cs="Nunito" w:eastAsia="Nunito" w:hAnsi="Nunito"/>
-          <w:vertAlign w:val="baseline"/>
-        </w:rPr>
-      </w:pPr>
-      <w:r>
-        <w:rPr>
-          <w:rFonts w:ascii="Nunito" w:cs="Nunito" w:eastAsia="Nunito" w:hAnsi="Nunito"/>
-          <w:rtl w:val="0"/>
-        </w:rPr>
-        <w:t xml:space="preserve">• Working closely with the CTO</w:t>
+        <w:ind w:left="540" w:hanging="360"/>
+        <w:rPr>
+          <w:rFonts w:ascii="Nunito" w:cs="Nunito" w:eastAsia="Nunito" w:hAnsi="Nunito"/>
+          <w:sz w:val="22"/>
+          <w:szCs w:val="22"/>
+        </w:rPr>
+      </w:pPr>
+      <w:r>
+        <w:rPr>
+          <w:rFonts w:ascii="Nunito" w:cs="Nunito" w:eastAsia="Nunito" w:hAnsi="Nunito"/>
+          <w:sz w:val="22"/>
+          <w:szCs w:val="22"/>
+          <w:rtl w:val="0"/>
+        </w:rPr>
+        <w:t xml:space="preserve">Working closely with the CTO</w:t>
       </w:r>
       <w:r>
         <w:rPr>
@@ -2156,10 +2136,25 @@
     <w:sectPr>
       <w:type w:val="nextPage"/>
       <w:pgSz w:h="16840" w:w="11920" w:orient="portrait"/>
-      <w:pgMar w:bottom="1440" w:top="450" w:left="720" w:right="660" w:header="0" w:footer="0"/>
+      <w:pgMar w:bottom="735" w:top="450" w:left="720" w:right="660" w:header="0" w:footer="0"/>
     </w:sectPr>
   </w:body>
 </w:document>
+</file>
+
+<file path=word/header1.xml><?xml version="1.0" encoding="utf-8"?>
+<w:hdr xmlns:mc="http://schemas.openxmlformats.org/markup-compatibility/2006" xmlns:o="urn:schemas-microsoft-com:office:office" xmlns:r="http://schemas.openxmlformats.org/officeDocument/2006/relationships" xmlns:m="http://schemas.openxmlformats.org/officeDocument/2006/math" xmlns:v="urn:schemas-microsoft-com:vml" xmlns:wp="http://schemas.openxmlformats.org/drawingml/2006/wordprocessingDrawing" xmlns:w10="urn:schemas-microsoft-com:office:word" xmlns:w="http://schemas.openxmlformats.org/wordprocessingml/2006/main" xmlns:wne="http://schemas.microsoft.com/office/word/2006/wordml" xmlns:sl="http://schemas.openxmlformats.org/schemaLibrary/2006/main" xmlns:a="http://schemas.openxmlformats.org/drawingml/2006/main" xmlns:pic="http://schemas.openxmlformats.org/drawingml/2006/picture" xmlns:c="http://schemas.openxmlformats.org/drawingml/2006/chart" xmlns:lc="http://schemas.openxmlformats.org/drawingml/2006/lockedCanvas" xmlns:dgm="http://schemas.openxmlformats.org/drawingml/2006/diagram" xmlns:wps="http://schemas.microsoft.com/office/word/2010/wordprocessingShape" xmlns:wpg="http://schemas.microsoft.com/office/word/2010/wordprocessingGroup" xmlns:w14="http://schemas.microsoft.com/office/word/2010/wordml" xmlns:w15="http://schemas.microsoft.com/office/word/2012/wordml">
+  <w:p>
+    <w:pPr>
+      <w:rPr/>
+    </w:pPr>
+    <w:r>
+      <w:rPr>
+        <w:rtl w:val="0"/>
+      </w:rPr>
+    </w:r>
+  </w:p>
+</w:hdr>
 </file>
 
 <file path=word/numbering.xml><?xml version="1.0" encoding="utf-8"?>
@@ -2168,7 +2163,7 @@
     <w:lvl w:ilvl="0">
       <w:start w:val="1"/>
       <w:numFmt w:val="bullet"/>
-      <w:lvlText w:val="●"/>
+      <w:lvlText w:val="❏"/>
       <w:lvlJc w:val="left"/>
       <w:pPr>
         <w:ind w:left="720" w:hanging="360"/>
@@ -2180,7 +2175,7 @@
     <w:lvl w:ilvl="1">
       <w:start w:val="1"/>
       <w:numFmt w:val="bullet"/>
-      <w:lvlText w:val="○"/>
+      <w:lvlText w:val="❏"/>
       <w:lvlJc w:val="left"/>
       <w:pPr>
         <w:ind w:left="1440" w:hanging="360"/>
@@ -2192,7 +2187,7 @@
     <w:lvl w:ilvl="2">
       <w:start w:val="1"/>
       <w:numFmt w:val="bullet"/>
-      <w:lvlText w:val="■"/>
+      <w:lvlText w:val="❏"/>
       <w:lvlJc w:val="left"/>
       <w:pPr>
         <w:ind w:left="2160" w:hanging="360"/>
@@ -2204,7 +2199,7 @@
     <w:lvl w:ilvl="3">
       <w:start w:val="1"/>
       <w:numFmt w:val="bullet"/>
-      <w:lvlText w:val="●"/>
+      <w:lvlText w:val="❏"/>
       <w:lvlJc w:val="left"/>
       <w:pPr>
         <w:ind w:left="2880" w:hanging="360"/>
@@ -2216,7 +2211,7 @@
     <w:lvl w:ilvl="4">
       <w:start w:val="1"/>
       <w:numFmt w:val="bullet"/>
-      <w:lvlText w:val="○"/>
+      <w:lvlText w:val="❏"/>
       <w:lvlJc w:val="left"/>
       <w:pPr>
         <w:ind w:left="3600" w:hanging="360"/>
@@ -2228,7 +2223,7 @@
     <w:lvl w:ilvl="5">
       <w:start w:val="1"/>
       <w:numFmt w:val="bullet"/>
-      <w:lvlText w:val="■"/>
+      <w:lvlText w:val="❏"/>
       <w:lvlJc w:val="left"/>
       <w:pPr>
         <w:ind w:left="4320" w:hanging="360"/>
@@ -2240,7 +2235,7 @@
     <w:lvl w:ilvl="6">
       <w:start w:val="1"/>
       <w:numFmt w:val="bullet"/>
-      <w:lvlText w:val="●"/>
+      <w:lvlText w:val="❏"/>
       <w:lvlJc w:val="left"/>
       <w:pPr>
         <w:ind w:left="5040" w:hanging="360"/>
@@ -2252,7 +2247,7 @@
     <w:lvl w:ilvl="7">
       <w:start w:val="1"/>
       <w:numFmt w:val="bullet"/>
-      <w:lvlText w:val="○"/>
+      <w:lvlText w:val="❏"/>
       <w:lvlJc w:val="left"/>
       <w:pPr>
         <w:ind w:left="5760" w:hanging="360"/>
@@ -2264,7 +2259,337 @@
     <w:lvl w:ilvl="8">
       <w:start w:val="1"/>
       <w:numFmt w:val="bullet"/>
-      <w:lvlText w:val="■"/>
+      <w:lvlText w:val="❏"/>
+      <w:lvlJc w:val="left"/>
+      <w:pPr>
+        <w:ind w:left="6480" w:hanging="360"/>
+      </w:pPr>
+      <w:rPr>
+        <w:u w:val="none"/>
+      </w:rPr>
+    </w:lvl>
+  </w:abstractNum>
+  <w:abstractNum w:abstractNumId="2">
+    <w:lvl w:ilvl="0">
+      <w:start w:val="1"/>
+      <w:numFmt w:val="bullet"/>
+      <w:lvlText w:val="❏"/>
+      <w:lvlJc w:val="left"/>
+      <w:pPr>
+        <w:ind w:left="720" w:hanging="360"/>
+      </w:pPr>
+      <w:rPr>
+        <w:u w:val="none"/>
+      </w:rPr>
+    </w:lvl>
+    <w:lvl w:ilvl="1">
+      <w:start w:val="1"/>
+      <w:numFmt w:val="bullet"/>
+      <w:lvlText w:val="❏"/>
+      <w:lvlJc w:val="left"/>
+      <w:pPr>
+        <w:ind w:left="1440" w:hanging="360"/>
+      </w:pPr>
+      <w:rPr>
+        <w:u w:val="none"/>
+      </w:rPr>
+    </w:lvl>
+    <w:lvl w:ilvl="2">
+      <w:start w:val="1"/>
+      <w:numFmt w:val="bullet"/>
+      <w:lvlText w:val="❏"/>
+      <w:lvlJc w:val="left"/>
+      <w:pPr>
+        <w:ind w:left="2160" w:hanging="360"/>
+      </w:pPr>
+      <w:rPr>
+        <w:u w:val="none"/>
+      </w:rPr>
+    </w:lvl>
+    <w:lvl w:ilvl="3">
+      <w:start w:val="1"/>
+      <w:numFmt w:val="bullet"/>
+      <w:lvlText w:val="❏"/>
+      <w:lvlJc w:val="left"/>
+      <w:pPr>
+        <w:ind w:left="2880" w:hanging="360"/>
+      </w:pPr>
+      <w:rPr>
+        <w:u w:val="none"/>
+      </w:rPr>
+    </w:lvl>
+    <w:lvl w:ilvl="4">
+      <w:start w:val="1"/>
+      <w:numFmt w:val="bullet"/>
+      <w:lvlText w:val="❏"/>
+      <w:lvlJc w:val="left"/>
+      <w:pPr>
+        <w:ind w:left="3600" w:hanging="360"/>
+      </w:pPr>
+      <w:rPr>
+        <w:u w:val="none"/>
+      </w:rPr>
+    </w:lvl>
+    <w:lvl w:ilvl="5">
+      <w:start w:val="1"/>
+      <w:numFmt w:val="bullet"/>
+      <w:lvlText w:val="❏"/>
+      <w:lvlJc w:val="left"/>
+      <w:pPr>
+        <w:ind w:left="4320" w:hanging="360"/>
+      </w:pPr>
+      <w:rPr>
+        <w:u w:val="none"/>
+      </w:rPr>
+    </w:lvl>
+    <w:lvl w:ilvl="6">
+      <w:start w:val="1"/>
+      <w:numFmt w:val="bullet"/>
+      <w:lvlText w:val="❏"/>
+      <w:lvlJc w:val="left"/>
+      <w:pPr>
+        <w:ind w:left="5040" w:hanging="360"/>
+      </w:pPr>
+      <w:rPr>
+        <w:u w:val="none"/>
+      </w:rPr>
+    </w:lvl>
+    <w:lvl w:ilvl="7">
+      <w:start w:val="1"/>
+      <w:numFmt w:val="bullet"/>
+      <w:lvlText w:val="❏"/>
+      <w:lvlJc w:val="left"/>
+      <w:pPr>
+        <w:ind w:left="5760" w:hanging="360"/>
+      </w:pPr>
+      <w:rPr>
+        <w:u w:val="none"/>
+      </w:rPr>
+    </w:lvl>
+    <w:lvl w:ilvl="8">
+      <w:start w:val="1"/>
+      <w:numFmt w:val="bullet"/>
+      <w:lvlText w:val="❏"/>
+      <w:lvlJc w:val="left"/>
+      <w:pPr>
+        <w:ind w:left="6480" w:hanging="360"/>
+      </w:pPr>
+      <w:rPr>
+        <w:u w:val="none"/>
+      </w:rPr>
+    </w:lvl>
+  </w:abstractNum>
+  <w:abstractNum w:abstractNumId="3">
+    <w:lvl w:ilvl="0">
+      <w:start w:val="1"/>
+      <w:numFmt w:val="bullet"/>
+      <w:lvlText w:val="❏"/>
+      <w:lvlJc w:val="left"/>
+      <w:pPr>
+        <w:ind w:left="720" w:hanging="360"/>
+      </w:pPr>
+      <w:rPr>
+        <w:u w:val="none"/>
+      </w:rPr>
+    </w:lvl>
+    <w:lvl w:ilvl="1">
+      <w:start w:val="1"/>
+      <w:numFmt w:val="bullet"/>
+      <w:lvlText w:val="❏"/>
+      <w:lvlJc w:val="left"/>
+      <w:pPr>
+        <w:ind w:left="1440" w:hanging="360"/>
+      </w:pPr>
+      <w:rPr>
+        <w:u w:val="none"/>
+      </w:rPr>
+    </w:lvl>
+    <w:lvl w:ilvl="2">
+      <w:start w:val="1"/>
+      <w:numFmt w:val="bullet"/>
+      <w:lvlText w:val="❏"/>
+      <w:lvlJc w:val="left"/>
+      <w:pPr>
+        <w:ind w:left="2160" w:hanging="360"/>
+      </w:pPr>
+      <w:rPr>
+        <w:u w:val="none"/>
+      </w:rPr>
+    </w:lvl>
+    <w:lvl w:ilvl="3">
+      <w:start w:val="1"/>
+      <w:numFmt w:val="bullet"/>
+      <w:lvlText w:val="❏"/>
+      <w:lvlJc w:val="left"/>
+      <w:pPr>
+        <w:ind w:left="2880" w:hanging="360"/>
+      </w:pPr>
+      <w:rPr>
+        <w:u w:val="none"/>
+      </w:rPr>
+    </w:lvl>
+    <w:lvl w:ilvl="4">
+      <w:start w:val="1"/>
+      <w:numFmt w:val="bullet"/>
+      <w:lvlText w:val="❏"/>
+      <w:lvlJc w:val="left"/>
+      <w:pPr>
+        <w:ind w:left="3600" w:hanging="360"/>
+      </w:pPr>
+      <w:rPr>
+        <w:u w:val="none"/>
+      </w:rPr>
+    </w:lvl>
+    <w:lvl w:ilvl="5">
+      <w:start w:val="1"/>
+      <w:numFmt w:val="bullet"/>
+      <w:lvlText w:val="❏"/>
+      <w:lvlJc w:val="left"/>
+      <w:pPr>
+        <w:ind w:left="4320" w:hanging="360"/>
+      </w:pPr>
+      <w:rPr>
+        <w:u w:val="none"/>
+      </w:rPr>
+    </w:lvl>
+    <w:lvl w:ilvl="6">
+      <w:start w:val="1"/>
+      <w:numFmt w:val="bullet"/>
+      <w:lvlText w:val="❏"/>
+      <w:lvlJc w:val="left"/>
+      <w:pPr>
+        <w:ind w:left="5040" w:hanging="360"/>
+      </w:pPr>
+      <w:rPr>
+        <w:u w:val="none"/>
+      </w:rPr>
+    </w:lvl>
+    <w:lvl w:ilvl="7">
+      <w:start w:val="1"/>
+      <w:numFmt w:val="bullet"/>
+      <w:lvlText w:val="❏"/>
+      <w:lvlJc w:val="left"/>
+      <w:pPr>
+        <w:ind w:left="5760" w:hanging="360"/>
+      </w:pPr>
+      <w:rPr>
+        <w:u w:val="none"/>
+      </w:rPr>
+    </w:lvl>
+    <w:lvl w:ilvl="8">
+      <w:start w:val="1"/>
+      <w:numFmt w:val="bullet"/>
+      <w:lvlText w:val="❏"/>
+      <w:lvlJc w:val="left"/>
+      <w:pPr>
+        <w:ind w:left="6480" w:hanging="360"/>
+      </w:pPr>
+      <w:rPr>
+        <w:u w:val="none"/>
+      </w:rPr>
+    </w:lvl>
+  </w:abstractNum>
+  <w:abstractNum w:abstractNumId="4">
+    <w:lvl w:ilvl="0">
+      <w:start w:val="1"/>
+      <w:numFmt w:val="bullet"/>
+      <w:lvlText w:val="❏"/>
+      <w:lvlJc w:val="left"/>
+      <w:pPr>
+        <w:ind w:left="720" w:hanging="360"/>
+      </w:pPr>
+      <w:rPr>
+        <w:u w:val="none"/>
+      </w:rPr>
+    </w:lvl>
+    <w:lvl w:ilvl="1">
+      <w:start w:val="1"/>
+      <w:numFmt w:val="bullet"/>
+      <w:lvlText w:val="❏"/>
+      <w:lvlJc w:val="left"/>
+      <w:pPr>
+        <w:ind w:left="1440" w:hanging="360"/>
+      </w:pPr>
+      <w:rPr>
+        <w:u w:val="none"/>
+      </w:rPr>
+    </w:lvl>
+    <w:lvl w:ilvl="2">
+      <w:start w:val="1"/>
+      <w:numFmt w:val="bullet"/>
+      <w:lvlText w:val="❏"/>
+      <w:lvlJc w:val="left"/>
+      <w:pPr>
+        <w:ind w:left="2160" w:hanging="360"/>
+      </w:pPr>
+      <w:rPr>
+        <w:u w:val="none"/>
+      </w:rPr>
+    </w:lvl>
+    <w:lvl w:ilvl="3">
+      <w:start w:val="1"/>
+      <w:numFmt w:val="bullet"/>
+      <w:lvlText w:val="❏"/>
+      <w:lvlJc w:val="left"/>
+      <w:pPr>
+        <w:ind w:left="2880" w:hanging="360"/>
+      </w:pPr>
+      <w:rPr>
+        <w:u w:val="none"/>
+      </w:rPr>
+    </w:lvl>
+    <w:lvl w:ilvl="4">
+      <w:start w:val="1"/>
+      <w:numFmt w:val="bullet"/>
+      <w:lvlText w:val="❏"/>
+      <w:lvlJc w:val="left"/>
+      <w:pPr>
+        <w:ind w:left="3600" w:hanging="360"/>
+      </w:pPr>
+      <w:rPr>
+        <w:u w:val="none"/>
+      </w:rPr>
+    </w:lvl>
+    <w:lvl w:ilvl="5">
+      <w:start w:val="1"/>
+      <w:numFmt w:val="bullet"/>
+      <w:lvlText w:val="❏"/>
+      <w:lvlJc w:val="left"/>
+      <w:pPr>
+        <w:ind w:left="4320" w:hanging="360"/>
+      </w:pPr>
+      <w:rPr>
+        <w:u w:val="none"/>
+      </w:rPr>
+    </w:lvl>
+    <w:lvl w:ilvl="6">
+      <w:start w:val="1"/>
+      <w:numFmt w:val="bullet"/>
+      <w:lvlText w:val="❏"/>
+      <w:lvlJc w:val="left"/>
+      <w:pPr>
+        <w:ind w:left="5040" w:hanging="360"/>
+      </w:pPr>
+      <w:rPr>
+        <w:u w:val="none"/>
+      </w:rPr>
+    </w:lvl>
+    <w:lvl w:ilvl="7">
+      <w:start w:val="1"/>
+      <w:numFmt w:val="bullet"/>
+      <w:lvlText w:val="❏"/>
+      <w:lvlJc w:val="left"/>
+      <w:pPr>
+        <w:ind w:left="5760" w:hanging="360"/>
+      </w:pPr>
+      <w:rPr>
+        <w:u w:val="none"/>
+      </w:rPr>
+    </w:lvl>
+    <w:lvl w:ilvl="8">
+      <w:start w:val="1"/>
+      <w:numFmt w:val="bullet"/>
+      <w:lvlText w:val="❏"/>
       <w:lvlJc w:val="left"/>
       <w:pPr>
         <w:ind w:left="6480" w:hanging="360"/>
@@ -2276,6 +2601,15 @@
   </w:abstractNum>
   <w:num w:numId="1">
     <w:abstractNumId w:val="1"/>
+  </w:num>
+  <w:num w:numId="2">
+    <w:abstractNumId w:val="2"/>
+  </w:num>
+  <w:num w:numId="3">
+    <w:abstractNumId w:val="3"/>
+  </w:num>
+  <w:num w:numId="4">
+    <w:abstractNumId w:val="4"/>
   </w:num>
 </w:numbering>
 </file>

--- a/resume-full.docx
+++ b/resume-full.docx
@@ -749,7 +749,7 @@
         <w:tab/>
         <w:tab/>
         <w:tab/>
-        <w:t xml:space="preserve">                  Feb 2019 - Aug 2019</w:t>
+        <w:t xml:space="preserve">                 Feb 2019 - Aug 2019</w:t>
       </w:r>
     </w:p>
     <w:p>
@@ -878,7 +878,7 @@
         <w:tab/>
         <w:tab/>
         <w:tab/>
-        <w:t xml:space="preserve">                  Mar 2013 - Feb 2017</w:t>
+        <w:t xml:space="preserve">                 Mar 2013 - Feb 2017</w:t>
       </w:r>
     </w:p>
     <w:p>
